--- a/Labs/Lab01SimpleVerilog/Lab 1 Document.docx
+++ b/Labs/Lab01SimpleVerilog/Lab 1 Document.docx
@@ -1,6 +1,6 @@
 
 <file path=word/document.xml><?xml version="1.0" encoding="utf-8"?>
-<w:document xmlns:wpc="http://schemas.microsoft.com/office/word/2010/wordprocessingCanvas" xmlns:cx="http://schemas.microsoft.com/office/drawing/2014/chartex" xmlns:cx1="http://schemas.microsoft.com/office/drawing/2015/9/8/chartex" xmlns:cx2="http://schemas.microsoft.com/office/drawing/2015/10/21/chartex" xmlns:cx3="http://schemas.microsoft.com/office/drawing/2016/5/9/chartex" xmlns:cx4="http://schemas.microsoft.com/office/drawing/2016/5/10/chartex" xmlns:cx5="http://schemas.microsoft.com/office/drawing/2016/5/11/chartex" xmlns:cx6="http://schemas.microsoft.com/office/drawing/2016/5/12/chartex" xmlns:cx7="http://schemas.microsoft.com/office/drawing/2016/5/13/chartex" xmlns:cx8="http://schemas.microsoft.com/office/drawing/2016/5/14/chartex" xmlns:mc="http://schemas.openxmlformats.org/markup-compatibility/2006" xmlns:aink="http://schemas.microsoft.com/office/drawing/2016/ink" xmlns:am3d="http://schemas.microsoft.com/office/drawing/2017/model3d" xmlns:o="urn:schemas-microsoft-com:office:office" xmlns:oel="http://schemas.microsoft.com/office/2019/extlst" xmlns:r="http://schemas.openxmlformats.org/officeDocument/2006/relationships" xmlns:m="http://schemas.openxmlformats.org/officeDocument/2006/math" xmlns:v="urn:schemas-microsoft-com:vml" xmlns:wp14="http://schemas.microsoft.com/office/word/2010/wordprocessingDrawing" xmlns:wp="http://schemas.openxmlformats.org/drawingml/2006/wordprocessingDrawing" xmlns:w10="urn:schemas-microsoft-com:office:word" xmlns:w="http://schemas.openxmlformats.org/wordprocessingml/2006/main" xmlns:w14="http://schemas.microsoft.com/office/word/2010/wordml" xmlns:w15="http://schemas.microsoft.com/office/word/2012/wordml" xmlns:w16cex="http://schemas.microsoft.com/office/word/2018/wordml/cex" xmlns:w16cid="http://schemas.microsoft.com/office/word/2016/wordml/cid" xmlns:w16="http://schemas.microsoft.com/office/word/2018/wordml" xmlns:w16sdtdh="http://schemas.microsoft.com/office/word/2020/wordml/sdtdatahash" xmlns:w16se="http://schemas.microsoft.com/office/word/2015/wordml/symex" xmlns:wpg="http://schemas.microsoft.com/office/word/2010/wordprocessingGroup" xmlns:wpi="http://schemas.microsoft.com/office/word/2010/wordprocessingInk" xmlns:wne="http://schemas.microsoft.com/office/word/2006/wordml" xmlns:wps="http://schemas.microsoft.com/office/word/2010/wordprocessingShape" mc:Ignorable="w14 w15 w16se w16cid w16 w16cex w16sdtdh wp14">
+<w:document xmlns:wpc="http://schemas.microsoft.com/office/word/2010/wordprocessingCanvas" xmlns:cx="http://schemas.microsoft.com/office/drawing/2014/chartex" xmlns:cx1="http://schemas.microsoft.com/office/drawing/2015/9/8/chartex" xmlns:cx2="http://schemas.microsoft.com/office/drawing/2015/10/21/chartex" xmlns:cx3="http://schemas.microsoft.com/office/drawing/2016/5/9/chartex" xmlns:cx4="http://schemas.microsoft.com/office/drawing/2016/5/10/chartex" xmlns:cx5="http://schemas.microsoft.com/office/drawing/2016/5/11/chartex" xmlns:cx6="http://schemas.microsoft.com/office/drawing/2016/5/12/chartex" xmlns:cx7="http://schemas.microsoft.com/office/drawing/2016/5/13/chartex" xmlns:cx8="http://schemas.microsoft.com/office/drawing/2016/5/14/chartex" xmlns:mc="http://schemas.openxmlformats.org/markup-compatibility/2006" xmlns:aink="http://schemas.microsoft.com/office/drawing/2016/ink" xmlns:am3d="http://schemas.microsoft.com/office/drawing/2017/model3d" xmlns:o="urn:schemas-microsoft-com:office:office" xmlns:oel="http://schemas.microsoft.com/office/2019/extlst" xmlns:r="http://schemas.openxmlformats.org/officeDocument/2006/relationships" xmlns:m="http://schemas.openxmlformats.org/officeDocument/2006/math" xmlns:v="urn:schemas-microsoft-com:vml" xmlns:wp14="http://schemas.microsoft.com/office/word/2010/wordprocessingDrawing" xmlns:wp="http://schemas.openxmlformats.org/drawingml/2006/wordprocessingDrawing" xmlns:w10="urn:schemas-microsoft-com:office:word" xmlns:w="http://schemas.openxmlformats.org/wordprocessingml/2006/main" xmlns:w14="http://schemas.microsoft.com/office/word/2010/wordml" xmlns:w15="http://schemas.microsoft.com/office/word/2012/wordml" xmlns:w16cex="http://schemas.microsoft.com/office/word/2018/wordml/cex" xmlns:w16cid="http://schemas.microsoft.com/office/word/2016/wordml/cid" xmlns:w16="http://schemas.microsoft.com/office/word/2018/wordml" xmlns:w16du="http://schemas.microsoft.com/office/word/2023/wordml/word16du" xmlns:w16sdtdh="http://schemas.microsoft.com/office/word/2020/wordml/sdtdatahash" xmlns:w16se="http://schemas.microsoft.com/office/word/2015/wordml/symex" xmlns:wpg="http://schemas.microsoft.com/office/word/2010/wordprocessingGroup" xmlns:wpi="http://schemas.microsoft.com/office/word/2010/wordprocessingInk" xmlns:wne="http://schemas.microsoft.com/office/word/2006/wordml" xmlns:wps="http://schemas.microsoft.com/office/word/2010/wordprocessingShape" mc:Ignorable="w14 w15 w16se w16cid w16 w16cex w16sdtdh w16du wp14">
   <w:body>
     <w:p>
       <w:pPr>
@@ -1115,7 +1115,21 @@
         <w:rPr>
           <w:i/>
         </w:rPr>
-        <w:t xml:space="preserve">andgate2_tb.v </w:t>
+        <w:t>andgate2_</w:t>
+      </w:r>
+      <w:proofErr w:type="gramStart"/>
+      <w:r>
+        <w:rPr>
+          <w:i/>
+        </w:rPr>
+        <w:t>tb.v</w:t>
+      </w:r>
+      <w:proofErr w:type="gramEnd"/>
+      <w:r>
+        <w:rPr>
+          <w:i/>
+        </w:rPr>
+        <w:t xml:space="preserve"> </w:t>
       </w:r>
       <w:r>
         <w:t>from Canvas,</w:t>
@@ -1161,7 +1175,15 @@
         <w:ind w:hanging="360"/>
       </w:pPr>
       <w:r>
-        <w:t>If you are prompted by a License Setup choose the free option</w:t>
+        <w:t xml:space="preserve">If you are prompted by a License </w:t>
+      </w:r>
+      <w:proofErr w:type="gramStart"/>
+      <w:r>
+        <w:t>Setup</w:t>
+      </w:r>
+      <w:proofErr w:type="gramEnd"/>
+      <w:r>
+        <w:t xml:space="preserve"> choose the free option</w:t>
       </w:r>
       <w:r>
         <w:t>.  You may need to restart Quartus if this happens.</w:t>
@@ -1494,7 +1516,14 @@
         <w:rPr>
           <w:i/>
         </w:rPr>
-        <w:t>_tb</w:t>
+        <w:t>_</w:t>
+      </w:r>
+      <w:proofErr w:type="gramStart"/>
+      <w:r>
+        <w:rPr>
+          <w:i/>
+        </w:rPr>
+        <w:t>tb</w:t>
       </w:r>
       <w:r>
         <w:rPr>
@@ -1502,6 +1531,7 @@
         </w:rPr>
         <w:t>.v</w:t>
       </w:r>
+      <w:proofErr w:type="gramEnd"/>
       <w:r>
         <w:t xml:space="preserve">, click Open, </w:t>
       </w:r>
@@ -1745,7 +1775,15 @@
         <w:t>Tool Name column</w:t>
       </w:r>
       <w:r>
-        <w:t xml:space="preserve">: ModelSim-Altera </w:t>
+        <w:t xml:space="preserve">: </w:t>
+      </w:r>
+      <w:proofErr w:type="spellStart"/>
+      <w:r>
+        <w:t>ModelSim</w:t>
+      </w:r>
+      <w:proofErr w:type="spellEnd"/>
+      <w:r>
+        <w:t xml:space="preserve">-Altera </w:t>
       </w:r>
     </w:p>
     <w:p>
@@ -1943,7 +1981,15 @@
         <w:ind w:hanging="360"/>
       </w:pPr>
       <w:r>
-        <w:t xml:space="preserve">If the last row, “ModelSim-Altera” is blank, click on the … button at right and navigate to the </w:t>
+        <w:t>If the last row, “</w:t>
+      </w:r>
+      <w:proofErr w:type="spellStart"/>
+      <w:r>
+        <w:t>ModelSim</w:t>
+      </w:r>
+      <w:proofErr w:type="spellEnd"/>
+      <w:r>
+        <w:t xml:space="preserve">-Altera” is blank, click on the … button at right and navigate to the </w:t>
       </w:r>
       <w:r>
         <w:rPr>
@@ -2044,7 +2090,7 @@
                     </pic:cNvPicPr>
                   </pic:nvPicPr>
                   <pic:blipFill>
-                    <a:blip r:embed="rId7">
+                    <a:blip r:embed="rId8">
                       <a:extLst>
                         <a:ext uri="{28A0092B-C50C-407E-A947-70E740481C1C}">
                           <a14:useLocalDpi xmlns:a14="http://schemas.microsoft.com/office/drawing/2010/main" val="0"/>
@@ -2312,7 +2358,21 @@
         <w:rPr>
           <w:iCs/>
         </w:rPr>
-        <w:t>Notice that andgate_tb is the new top-level entity in the Hierarchy pane.  Expand the andgate2_tb by clicking on the “&gt;” arrow to see the entities inside it.</w:t>
+        <w:t xml:space="preserve">Notice that </w:t>
+      </w:r>
+      <w:proofErr w:type="spellStart"/>
+      <w:r>
+        <w:rPr>
+          <w:iCs/>
+        </w:rPr>
+        <w:t>andgate_tb</w:t>
+      </w:r>
+      <w:proofErr w:type="spellEnd"/>
+      <w:r>
+        <w:rPr>
+          <w:iCs/>
+        </w:rPr>
+        <w:t xml:space="preserve"> is the new top-level entity in the Hierarchy pane.  Expand the andgate2_tb by clicking on the “&gt;” arrow to see the entities inside it.</w:t>
       </w:r>
     </w:p>
     <w:p>
@@ -2357,206 +2417,6 @@
             <wp:extent cx="5946140" cy="1995170"/>
             <wp:effectExtent l="0" t="0" r="0" b="5080"/>
             <wp:docPr id="4" name="Picture 4"/>
-            <wp:cNvGraphicFramePr>
-              <a:graphicFrameLocks xmlns:a="http://schemas.openxmlformats.org/drawingml/2006/main" noChangeAspect="1"/>
-            </wp:cNvGraphicFramePr>
-            <a:graphic xmlns:a="http://schemas.openxmlformats.org/drawingml/2006/main">
-              <a:graphicData uri="http://schemas.openxmlformats.org/drawingml/2006/picture">
-                <pic:pic xmlns:pic="http://schemas.openxmlformats.org/drawingml/2006/picture">
-                  <pic:nvPicPr>
-                    <pic:cNvPr id="1" name=""/>
-                    <pic:cNvPicPr/>
-                  </pic:nvPicPr>
-                  <pic:blipFill>
-                    <a:blip r:embed="rId8"/>
-                    <a:stretch>
-                      <a:fillRect/>
-                    </a:stretch>
-                  </pic:blipFill>
-                  <pic:spPr>
-                    <a:xfrm>
-                      <a:off x="0" y="0"/>
-                      <a:ext cx="5946140" cy="1995170"/>
-                    </a:xfrm>
-                    <a:prstGeom prst="rect">
-                      <a:avLst/>
-                    </a:prstGeom>
-                  </pic:spPr>
-                </pic:pic>
-              </a:graphicData>
-            </a:graphic>
-          </wp:inline>
-        </w:drawing>
-      </w:r>
-    </w:p>
-    <w:p>
-      <w:pPr>
-        <w:numPr>
-          <w:ilvl w:val="0"/>
-          <w:numId w:val="2"/>
-        </w:numPr>
-        <w:ind w:hanging="360"/>
-      </w:pPr>
-      <w:r>
-        <w:t xml:space="preserve">In the main Quartus II window, click </w:t>
-      </w:r>
-      <w:r>
-        <w:rPr>
-          <w:i/>
-        </w:rPr>
-        <w:t>Tools</w:t>
-      </w:r>
-      <w:r>
-        <w:rPr>
-          <w:i/>
-        </w:rPr>
-        <w:t xml:space="preserve"> -&gt; </w:t>
-      </w:r>
-      <w:r>
-        <w:rPr>
-          <w:i/>
-        </w:rPr>
-        <w:t>Run Simulation Tool</w:t>
-      </w:r>
-      <w:r>
-        <w:rPr>
-          <w:i/>
-        </w:rPr>
-        <w:t xml:space="preserve"> -&gt;</w:t>
-      </w:r>
-      <w:r>
-        <w:rPr>
-          <w:i/>
-        </w:rPr>
-        <w:t xml:space="preserve"> RTL Simulation</w:t>
-      </w:r>
-      <w:r>
-        <w:t>. The ModelSim progra</w:t>
-      </w:r>
-      <w:r>
-        <w:t>m will launch.  This may take a few moments, be patient.</w:t>
-      </w:r>
-      <w:r>
-        <w:t xml:space="preserve">  If you get a pop-up Nativelink Error window, then go back and check and fix the directory in step 11.</w:t>
-      </w:r>
-      <w:r>
-        <w:t xml:space="preserve"> </w:t>
-      </w:r>
-    </w:p>
-    <w:p>
-      <w:pPr>
-        <w:numPr>
-          <w:ilvl w:val="0"/>
-          <w:numId w:val="2"/>
-        </w:numPr>
-        <w:ind w:hanging="360"/>
-      </w:pPr>
-      <w:r>
-        <w:t xml:space="preserve">In ModelSim, click </w:t>
-      </w:r>
-      <w:r>
-        <w:t>Simulate</w:t>
-      </w:r>
-      <w:r>
-        <w:t xml:space="preserve"> -&gt; Start Simulation</w:t>
-      </w:r>
-    </w:p>
-    <w:p>
-      <w:pPr>
-        <w:numPr>
-          <w:ilvl w:val="0"/>
-          <w:numId w:val="2"/>
-        </w:numPr>
-        <w:ind w:hanging="360"/>
-      </w:pPr>
-      <w:r>
-        <w:t>In the Start Simulation pop-up, e</w:t>
-      </w:r>
-      <w:r>
-        <w:t xml:space="preserve">xpand the </w:t>
-      </w:r>
-      <w:r>
-        <w:rPr>
-          <w:i/>
-        </w:rPr>
-        <w:t xml:space="preserve">work </w:t>
-      </w:r>
-      <w:r>
-        <w:t xml:space="preserve">library </w:t>
-      </w:r>
-      <w:r>
-        <w:t>by clicking on the “+” at left</w:t>
-      </w:r>
-      <w:r>
-        <w:t xml:space="preserve">. click on </w:t>
-      </w:r>
-      <w:r>
-        <w:rPr>
-          <w:i/>
-        </w:rPr>
-        <w:t>andgate2</w:t>
-      </w:r>
-      <w:r>
-        <w:rPr>
-          <w:i/>
-        </w:rPr>
-        <w:t>_tb</w:t>
-      </w:r>
-      <w:r>
-        <w:rPr>
-          <w:i/>
-        </w:rPr>
-        <w:t xml:space="preserve"> </w:t>
-      </w:r>
-      <w:r>
-        <w:t xml:space="preserve">and click </w:t>
-      </w:r>
-      <w:r>
-        <w:rPr>
-          <w:i/>
-        </w:rPr>
-        <w:t>Ok</w:t>
-      </w:r>
-      <w:r>
-        <w:t xml:space="preserve">. </w:t>
-      </w:r>
-    </w:p>
-    <w:p>
-      <w:pPr>
-        <w:numPr>
-          <w:ilvl w:val="0"/>
-          <w:numId w:val="2"/>
-        </w:numPr>
-        <w:ind w:hanging="360"/>
-      </w:pPr>
-      <w:r>
-        <w:lastRenderedPageBreak/>
-        <w:t xml:space="preserve">In the sim pane, right mouse click on uut and select </w:t>
-      </w:r>
-      <w:r>
-        <w:rPr>
-          <w:i/>
-          <w:iCs/>
-        </w:rPr>
-        <w:t>Add Wave</w:t>
-      </w:r>
-      <w:r>
-        <w:t>.</w:t>
-      </w:r>
-    </w:p>
-    <w:p>
-      <w:pPr>
-        <w:ind w:left="360" w:firstLine="0"/>
-      </w:pPr>
-      <w:r>
-        <w:rPr>
-          <w:noProof/>
-        </w:rPr>
-        <w:drawing>
-          <wp:inline distT="0" distB="0" distL="0" distR="0" wp14:anchorId="604E2B38" wp14:editId="31DCE487">
-            <wp:extent cx="3752850" cy="1600200"/>
-            <wp:effectExtent l="0" t="0" r="0" b="0"/>
-            <wp:docPr id="5" name="Picture 5"/>
             <wp:cNvGraphicFramePr>
               <a:graphicFrameLocks xmlns:a="http://schemas.openxmlformats.org/drawingml/2006/main" noChangeAspect="1"/>
             </wp:cNvGraphicFramePr>
@@ -2576,6 +2436,246 @@
                   <pic:spPr>
                     <a:xfrm>
                       <a:off x="0" y="0"/>
+                      <a:ext cx="5946140" cy="1995170"/>
+                    </a:xfrm>
+                    <a:prstGeom prst="rect">
+                      <a:avLst/>
+                    </a:prstGeom>
+                  </pic:spPr>
+                </pic:pic>
+              </a:graphicData>
+            </a:graphic>
+          </wp:inline>
+        </w:drawing>
+      </w:r>
+    </w:p>
+    <w:p>
+      <w:pPr>
+        <w:numPr>
+          <w:ilvl w:val="0"/>
+          <w:numId w:val="2"/>
+        </w:numPr>
+        <w:ind w:hanging="360"/>
+      </w:pPr>
+      <w:r>
+        <w:t xml:space="preserve">In the main Quartus II window, click </w:t>
+      </w:r>
+      <w:r>
+        <w:rPr>
+          <w:i/>
+        </w:rPr>
+        <w:t>Tools</w:t>
+      </w:r>
+      <w:r>
+        <w:rPr>
+          <w:i/>
+        </w:rPr>
+        <w:t xml:space="preserve"> -&gt; </w:t>
+      </w:r>
+      <w:r>
+        <w:rPr>
+          <w:i/>
+        </w:rPr>
+        <w:t>Run Simulation Tool</w:t>
+      </w:r>
+      <w:r>
+        <w:rPr>
+          <w:i/>
+        </w:rPr>
+        <w:t xml:space="preserve"> -&gt;</w:t>
+      </w:r>
+      <w:r>
+        <w:rPr>
+          <w:i/>
+        </w:rPr>
+        <w:t xml:space="preserve"> RTL Simulation</w:t>
+      </w:r>
+      <w:r>
+        <w:t xml:space="preserve">. The </w:t>
+      </w:r>
+      <w:proofErr w:type="spellStart"/>
+      <w:r>
+        <w:t>ModelSim</w:t>
+      </w:r>
+      <w:proofErr w:type="spellEnd"/>
+      <w:r>
+        <w:t xml:space="preserve"> progra</w:t>
+      </w:r>
+      <w:r>
+        <w:t>m will launch.  This may take a few moments, be patient.</w:t>
+      </w:r>
+      <w:r>
+        <w:t xml:space="preserve">  If you get a pop-up </w:t>
+      </w:r>
+      <w:proofErr w:type="spellStart"/>
+      <w:r>
+        <w:t>Nativelink</w:t>
+      </w:r>
+      <w:proofErr w:type="spellEnd"/>
+      <w:r>
+        <w:t xml:space="preserve"> Error window, then go back and check and fix the directory in step 11.</w:t>
+      </w:r>
+      <w:r>
+        <w:t xml:space="preserve"> </w:t>
+      </w:r>
+    </w:p>
+    <w:p>
+      <w:pPr>
+        <w:numPr>
+          <w:ilvl w:val="0"/>
+          <w:numId w:val="2"/>
+        </w:numPr>
+        <w:ind w:hanging="360"/>
+      </w:pPr>
+      <w:r>
+        <w:t xml:space="preserve">In </w:t>
+      </w:r>
+      <w:proofErr w:type="spellStart"/>
+      <w:r>
+        <w:t>ModelSim</w:t>
+      </w:r>
+      <w:proofErr w:type="spellEnd"/>
+      <w:r>
+        <w:t xml:space="preserve">, click </w:t>
+      </w:r>
+      <w:r>
+        <w:t>Simulate</w:t>
+      </w:r>
+      <w:r>
+        <w:t xml:space="preserve"> -&gt; Start Simulation</w:t>
+      </w:r>
+    </w:p>
+    <w:p>
+      <w:pPr>
+        <w:numPr>
+          <w:ilvl w:val="0"/>
+          <w:numId w:val="2"/>
+        </w:numPr>
+        <w:ind w:hanging="360"/>
+      </w:pPr>
+      <w:r>
+        <w:t>In the Start Simulation pop-up, e</w:t>
+      </w:r>
+      <w:r>
+        <w:t xml:space="preserve">xpand the </w:t>
+      </w:r>
+      <w:r>
+        <w:rPr>
+          <w:i/>
+        </w:rPr>
+        <w:t xml:space="preserve">work </w:t>
+      </w:r>
+      <w:r>
+        <w:t xml:space="preserve">library </w:t>
+      </w:r>
+      <w:r>
+        <w:t>by clicking on the “+” at left</w:t>
+      </w:r>
+      <w:r>
+        <w:t xml:space="preserve">. click on </w:t>
+      </w:r>
+      <w:r>
+        <w:rPr>
+          <w:i/>
+        </w:rPr>
+        <w:t>andgate2</w:t>
+      </w:r>
+      <w:r>
+        <w:rPr>
+          <w:i/>
+        </w:rPr>
+        <w:t>_tb</w:t>
+      </w:r>
+      <w:r>
+        <w:rPr>
+          <w:i/>
+        </w:rPr>
+        <w:t xml:space="preserve"> </w:t>
+      </w:r>
+      <w:r>
+        <w:t xml:space="preserve">and click </w:t>
+      </w:r>
+      <w:r>
+        <w:rPr>
+          <w:i/>
+        </w:rPr>
+        <w:t>Ok</w:t>
+      </w:r>
+      <w:r>
+        <w:t xml:space="preserve">. </w:t>
+      </w:r>
+    </w:p>
+    <w:p>
+      <w:pPr>
+        <w:numPr>
+          <w:ilvl w:val="0"/>
+          <w:numId w:val="2"/>
+        </w:numPr>
+        <w:ind w:hanging="360"/>
+      </w:pPr>
+      <w:r>
+        <w:lastRenderedPageBreak/>
+        <w:t xml:space="preserve">In the sim pane, right mouse </w:t>
+      </w:r>
+      <w:proofErr w:type="gramStart"/>
+      <w:r>
+        <w:t>click</w:t>
+      </w:r>
+      <w:proofErr w:type="gramEnd"/>
+      <w:r>
+        <w:t xml:space="preserve"> on </w:t>
+      </w:r>
+      <w:proofErr w:type="spellStart"/>
+      <w:r>
+        <w:t>uut</w:t>
+      </w:r>
+      <w:proofErr w:type="spellEnd"/>
+      <w:r>
+        <w:t xml:space="preserve"> and select </w:t>
+      </w:r>
+      <w:r>
+        <w:rPr>
+          <w:i/>
+          <w:iCs/>
+        </w:rPr>
+        <w:t>Add Wave</w:t>
+      </w:r>
+      <w:r>
+        <w:t>.</w:t>
+      </w:r>
+    </w:p>
+    <w:p>
+      <w:pPr>
+        <w:ind w:left="360" w:firstLine="0"/>
+      </w:pPr>
+      <w:r>
+        <w:rPr>
+          <w:noProof/>
+        </w:rPr>
+        <w:drawing>
+          <wp:inline distT="0" distB="0" distL="0" distR="0" wp14:anchorId="604E2B38" wp14:editId="31DCE487">
+            <wp:extent cx="3752850" cy="1600200"/>
+            <wp:effectExtent l="0" t="0" r="0" b="0"/>
+            <wp:docPr id="5" name="Picture 5"/>
+            <wp:cNvGraphicFramePr>
+              <a:graphicFrameLocks xmlns:a="http://schemas.openxmlformats.org/drawingml/2006/main" noChangeAspect="1"/>
+            </wp:cNvGraphicFramePr>
+            <a:graphic xmlns:a="http://schemas.openxmlformats.org/drawingml/2006/main">
+              <a:graphicData uri="http://schemas.openxmlformats.org/drawingml/2006/picture">
+                <pic:pic xmlns:pic="http://schemas.openxmlformats.org/drawingml/2006/picture">
+                  <pic:nvPicPr>
+                    <pic:cNvPr id="1" name=""/>
+                    <pic:cNvPicPr/>
+                  </pic:nvPicPr>
+                  <pic:blipFill>
+                    <a:blip r:embed="rId10"/>
+                    <a:stretch>
+                      <a:fillRect/>
+                    </a:stretch>
+                  </pic:blipFill>
+                  <pic:spPr>
+                    <a:xfrm>
+                      <a:off x="0" y="0"/>
                       <a:ext cx="3752850" cy="1600200"/>
                     </a:xfrm>
                     <a:prstGeom prst="rect">
@@ -2657,6 +2757,7 @@
         </w:numPr>
         <w:ind w:hanging="360"/>
       </w:pPr>
+      <w:bookmarkStart w:id="1" w:name="Part_1_Step_23"/>
       <w:r>
         <w:t xml:space="preserve">Save this waveform </w:t>
       </w:r>
@@ -2664,6 +2765,7 @@
         <w:t>as an image as follows:</w:t>
       </w:r>
     </w:p>
+    <w:bookmarkEnd w:id="1"/>
     <w:p>
       <w:pPr>
         <w:numPr>
@@ -2711,7 +2813,7 @@
                     </pic:cNvPicPr>
                   </pic:nvPicPr>
                   <pic:blipFill>
-                    <a:blip r:embed="rId10">
+                    <a:blip r:embed="rId11">
                       <a:extLst>
                         <a:ext uri="{28A0092B-C50C-407E-A947-70E740481C1C}">
                           <a14:useLocalDpi xmlns:a14="http://schemas.microsoft.com/office/drawing/2010/main" val="0"/>
@@ -2781,7 +2883,7 @@
                     </pic:cNvPicPr>
                   </pic:nvPicPr>
                   <pic:blipFill>
-                    <a:blip r:embed="rId11">
+                    <a:blip r:embed="rId12">
                       <a:extLst>
                         <a:ext uri="{28A0092B-C50C-407E-A947-70E740481C1C}">
                           <a14:useLocalDpi xmlns:a14="http://schemas.microsoft.com/office/drawing/2010/main" val="0"/>
@@ -2867,7 +2969,15 @@
         <w:ind w:hanging="360"/>
       </w:pPr>
       <w:r>
-        <w:t xml:space="preserve">Exit Modelsim using File -&gt; </w:t>
+        <w:t xml:space="preserve">Exit </w:t>
+      </w:r>
+      <w:proofErr w:type="spellStart"/>
+      <w:r>
+        <w:t>Modelsim</w:t>
+      </w:r>
+      <w:proofErr w:type="spellEnd"/>
+      <w:r>
+        <w:t xml:space="preserve"> using File -&gt; </w:t>
       </w:r>
       <w:r>
         <w:t>Quit</w:t>
@@ -2915,18 +3025,26 @@
         <w:t xml:space="preserve">Part 2: </w:t>
       </w:r>
       <w:r>
-        <w:t xml:space="preserve">Symbolic to Verilog </w:t>
+        <w:t xml:space="preserve">Symbolic to </w:t>
+      </w:r>
+      <w:proofErr w:type="gramStart"/>
+      <w:r>
+        <w:t xml:space="preserve">Verilog </w:t>
+      </w:r>
+      <w:r>
+        <w:t>,</w:t>
+      </w:r>
+      <w:proofErr w:type="gramEnd"/>
+      <w:r>
+        <w:t xml:space="preserve"> </w:t>
+      </w:r>
+      <w:r>
+        <w:t>Timing Diagram</w:t>
       </w:r>
       <w:r>
         <w:t xml:space="preserve">, </w:t>
       </w:r>
       <w:r>
-        <w:t>Timing Diagram</w:t>
-      </w:r>
-      <w:r>
-        <w:t xml:space="preserve">, </w:t>
-      </w:r>
-      <w:r>
         <w:t>Truth Table.</w:t>
       </w:r>
       <w:r>
@@ -2951,6 +3069,7 @@
         </w:rPr>
         <w:t xml:space="preserve">2 = a’ + </w:t>
       </w:r>
+      <w:proofErr w:type="spellStart"/>
       <w:r>
         <w:rPr>
           <w:i/>
@@ -2965,6 +3084,8 @@
         </w:rPr>
         <w:t>c</w:t>
       </w:r>
+      <w:proofErr w:type="spellEnd"/>
+      <w:proofErr w:type="gramStart"/>
       <w:r>
         <w:rPr>
           <w:i/>
@@ -2976,7 +3097,14 @@
         <w:rPr>
           <w:iCs/>
         </w:rPr>
-        <w:t xml:space="preserve">  Note that this symbolic expression is written using the notation used in class.  T</w:t>
+        <w:t xml:space="preserve">  Note</w:t>
+      </w:r>
+      <w:proofErr w:type="gramEnd"/>
+      <w:r>
+        <w:rPr>
+          <w:iCs/>
+        </w:rPr>
+        <w:t xml:space="preserve"> that this symbolic expression is written using the notation used in class.  T</w:t>
       </w:r>
       <w:r>
         <w:rPr>
@@ -3082,8 +3210,17 @@
           <w:i/>
           <w:iCs/>
         </w:rPr>
-        <w:t>_tb.v</w:t>
-      </w:r>
+        <w:t>_</w:t>
+      </w:r>
+      <w:proofErr w:type="gramStart"/>
+      <w:r>
+        <w:rPr>
+          <w:i/>
+          <w:iCs/>
+        </w:rPr>
+        <w:t>tb.v</w:t>
+      </w:r>
+      <w:proofErr w:type="gramEnd"/>
       <w:r>
         <w:t xml:space="preserve"> from Canvas to the project directory.</w:t>
       </w:r>
@@ -3108,6 +3245,7 @@
         </w:numPr>
         <w:ind w:hanging="360"/>
       </w:pPr>
+      <w:bookmarkStart w:id="2" w:name="Part_2_Step_4"/>
       <w:r>
         <w:t xml:space="preserve">Modify the </w:t>
       </w:r>
@@ -3148,6 +3286,7 @@
         <w:t>.</w:t>
       </w:r>
     </w:p>
+    <w:bookmarkEnd w:id="2"/>
     <w:p>
       <w:pPr>
         <w:numPr>
@@ -3169,8 +3308,16 @@
         <w:rPr>
           <w:i/>
         </w:rPr>
-        <w:t>_tb.v</w:t>
-      </w:r>
+        <w:t>_</w:t>
+      </w:r>
+      <w:proofErr w:type="gramStart"/>
+      <w:r>
+        <w:rPr>
+          <w:i/>
+        </w:rPr>
+        <w:t>tb.v</w:t>
+      </w:r>
+      <w:proofErr w:type="gramEnd"/>
       <w:r>
         <w:t xml:space="preserve"> </w:t>
       </w:r>
@@ -3244,6 +3391,7 @@
         </w:numPr>
         <w:ind w:hanging="360"/>
       </w:pPr>
+      <w:bookmarkStart w:id="3" w:name="Part_2_Step_7"/>
       <w:r>
         <w:t xml:space="preserve">Save this waveform as an image as </w:t>
       </w:r>
@@ -3268,6 +3416,8 @@
         </w:numPr>
         <w:ind w:hanging="360"/>
       </w:pPr>
+      <w:bookmarkStart w:id="4" w:name="Part_2_Step_8"/>
+      <w:bookmarkEnd w:id="3"/>
       <w:r>
         <w:t>From the information in the timing diagram, produce a truth table</w:t>
       </w:r>
@@ -3288,6 +3438,7 @@
         <w:t xml:space="preserve"> Remember that a truth table is an enumeration of every possible input and the associated output.  Please look at Chapter 2 in the textbook for some examples if you are unclear about how to setup a truth table.</w:t>
       </w:r>
     </w:p>
+    <w:bookmarkEnd w:id="4"/>
     <w:p>
       <w:pPr>
         <w:pStyle w:val="Heading1"/>
@@ -3405,7 +3556,15 @@
         <w:t>function03</w:t>
       </w:r>
       <w:r>
-        <w:t>_tb.v from Canvas to the project directory.</w:t>
+        <w:t>_</w:t>
+      </w:r>
+      <w:proofErr w:type="gramStart"/>
+      <w:r>
+        <w:t>tb.v</w:t>
+      </w:r>
+      <w:proofErr w:type="gramEnd"/>
+      <w:r>
+        <w:t xml:space="preserve"> from Canvas to the project directory.</w:t>
       </w:r>
     </w:p>
     <w:p>
@@ -3441,8 +3600,16 @@
         <w:rPr>
           <w:i/>
         </w:rPr>
-        <w:t>_tb.v</w:t>
-      </w:r>
+        <w:t>_</w:t>
+      </w:r>
+      <w:proofErr w:type="gramStart"/>
+      <w:r>
+        <w:rPr>
+          <w:i/>
+        </w:rPr>
+        <w:t>tb.v</w:t>
+      </w:r>
+      <w:proofErr w:type="gramEnd"/>
       <w:r>
         <w:t xml:space="preserve"> so that</w:t>
       </w:r>
@@ -3487,6 +3654,7 @@
         </w:numPr>
         <w:ind w:hanging="360"/>
       </w:pPr>
+      <w:bookmarkStart w:id="5" w:name="Part_3_Step_6"/>
       <w:r>
         <w:t>Save this waveform as an image</w:t>
       </w:r>
@@ -3494,6 +3662,7 @@
         <w:t>, but with the following changes.</w:t>
       </w:r>
     </w:p>
+    <w:bookmarkEnd w:id="5"/>
     <w:p>
       <w:pPr>
         <w:numPr>
@@ -3515,7 +3684,15 @@
         <w:ind w:hanging="360"/>
       </w:pPr>
       <w:r>
-        <w:t xml:space="preserve">Re-order the waves so that f03 is lowest.  Do this by grabbing the name “/function03_tb/uut/f03 and moving it below all the other signals.  </w:t>
+        <w:t>Re-order the waves so that f03 is lowest.  Do this by grabbing the name “/function03_tb/</w:t>
+      </w:r>
+      <w:proofErr w:type="spellStart"/>
+      <w:r>
+        <w:t>uut</w:t>
+      </w:r>
+      <w:proofErr w:type="spellEnd"/>
+      <w:r>
+        <w:t xml:space="preserve">/f03 and moving it below all the other signals.  </w:t>
       </w:r>
     </w:p>
     <w:p>
@@ -3569,6 +3746,7 @@
         </w:numPr>
         <w:ind w:hanging="360"/>
       </w:pPr>
+      <w:bookmarkStart w:id="6" w:name="Part_3_Step_7"/>
       <w:r>
         <w:t>From the information in the timing diagram, produce a truth table.</w:t>
       </w:r>
@@ -3581,6 +3759,8 @@
         </w:numPr>
         <w:ind w:hanging="360"/>
       </w:pPr>
+      <w:bookmarkStart w:id="7" w:name="Part_3_Step_8"/>
+      <w:bookmarkEnd w:id="6"/>
       <w:r>
         <w:t xml:space="preserve">From the information in </w:t>
       </w:r>
@@ -3625,6 +3805,8 @@
         </w:numPr>
         <w:ind w:hanging="360"/>
       </w:pPr>
+      <w:bookmarkStart w:id="8" w:name="Part_3_Step_9"/>
+      <w:bookmarkEnd w:id="7"/>
       <w:r>
         <w:t xml:space="preserve">From the information in </w:t>
       </w:r>
@@ -3661,6 +3843,7 @@
         <w:t>.</w:t>
       </w:r>
     </w:p>
+    <w:bookmarkEnd w:id="8"/>
     <w:p>
       <w:pPr>
         <w:spacing w:after="160" w:line="259" w:lineRule="auto"/>
@@ -3722,7 +3905,7 @@
                     </pic:cNvPicPr>
                   </pic:nvPicPr>
                   <pic:blipFill>
-                    <a:blip r:embed="rId12">
+                    <a:blip r:embed="rId13">
                       <a:extLst>
                         <a:ext uri="{28A0092B-C50C-407E-A947-70E740481C1C}">
                           <a14:useLocalDpi xmlns:a14="http://schemas.microsoft.com/office/drawing/2010/main" val="0"/>
@@ -3817,7 +4000,15 @@
         <w:t>function04</w:t>
       </w:r>
       <w:r>
-        <w:t>_tb.v from Canvas to the project directory.</w:t>
+        <w:t>_</w:t>
+      </w:r>
+      <w:proofErr w:type="gramStart"/>
+      <w:r>
+        <w:t>tb.v</w:t>
+      </w:r>
+      <w:proofErr w:type="gramEnd"/>
+      <w:r>
+        <w:t xml:space="preserve"> from Canvas to the project directory.</w:t>
       </w:r>
     </w:p>
     <w:p>
@@ -3841,6 +4032,7 @@
         </w:numPr>
         <w:ind w:hanging="360"/>
       </w:pPr>
+      <w:bookmarkStart w:id="9" w:name="Part_4_Step_4"/>
       <w:r>
         <w:t xml:space="preserve">Modify </w:t>
       </w:r>
@@ -3902,6 +4094,7 @@
         </w:rPr>
         <w:t>f04</w:t>
       </w:r>
+      <w:bookmarkEnd w:id="9"/>
       <w:r>
         <w:t>.</w:t>
       </w:r>
@@ -3921,8 +4114,16 @@
         <w:rPr>
           <w:i/>
         </w:rPr>
-        <w:t>function04_tb.v</w:t>
-      </w:r>
+        <w:t>function04_</w:t>
+      </w:r>
+      <w:proofErr w:type="gramStart"/>
+      <w:r>
+        <w:rPr>
+          <w:i/>
+        </w:rPr>
+        <w:t>tb.v</w:t>
+      </w:r>
+      <w:proofErr w:type="gramEnd"/>
       <w:r>
         <w:t xml:space="preserve"> so that </w:t>
       </w:r>
@@ -3963,8 +4164,13 @@
         </w:numPr>
         <w:ind w:hanging="360"/>
       </w:pPr>
-      <w:r>
-        <w:t xml:space="preserve">Save this waveform as an image as done in a previous section. </w:t>
+      <w:bookmarkStart w:id="10" w:name="Part_4_Step_7"/>
+      <w:r>
+        <w:t>Save this waveform as an image as done in a previous section.</w:t>
+      </w:r>
+      <w:bookmarkEnd w:id="10"/>
+      <w:r>
+        <w:t xml:space="preserve"> </w:t>
       </w:r>
       <w:r>
         <w:t>Color intermediate signals (01, a1, a2) yellow and output red.</w:t>
@@ -3978,8 +4184,13 @@
         </w:numPr>
         <w:ind w:hanging="360"/>
       </w:pPr>
-      <w:r>
-        <w:t>From the information in the timing diagram, produce a truth table.</w:t>
+      <w:bookmarkStart w:id="11" w:name="Part_4_Step_8"/>
+      <w:r>
+        <w:t>From the information in the timing diagram, produce a truth table</w:t>
+      </w:r>
+      <w:bookmarkEnd w:id="11"/>
+      <w:r>
+        <w:t>.</w:t>
       </w:r>
     </w:p>
     <w:p>
@@ -4058,26 +4269,37 @@
           <w:bCs/>
         </w:rPr>
         <w:tab/>
-        <w:t>S</w:t>
-      </w:r>
-      <w:r>
-        <w:rPr>
-          <w:bCs/>
-        </w:rPr>
-        <w:t>tep 2</w:t>
-      </w:r>
-      <w:r>
-        <w:rPr>
-          <w:bCs/>
-        </w:rPr>
-        <w:t>-</w:t>
-      </w:r>
-      <w:r>
-        <w:rPr>
-          <w:bCs/>
-        </w:rPr>
-        <w:t>3</w:t>
-      </w:r>
+      </w:r>
+      <w:hyperlink w:anchor="Part_1_Step_23" w:history="1">
+        <w:r>
+          <w:rPr>
+            <w:rStyle w:val="Hyperlink"/>
+            <w:bCs/>
+          </w:rPr>
+          <w:t>Ste</w:t>
+        </w:r>
+        <w:r>
+          <w:rPr>
+            <w:rStyle w:val="Hyperlink"/>
+            <w:bCs/>
+          </w:rPr>
+          <w:t>p</w:t>
+        </w:r>
+        <w:r>
+          <w:rPr>
+            <w:rStyle w:val="Hyperlink"/>
+            <w:bCs/>
+          </w:rPr>
+          <w:t xml:space="preserve"> 23</w:t>
+        </w:r>
+        <w:r>
+          <w:rPr>
+            <w:rStyle w:val="Hyperlink"/>
+            <w:bCs/>
+          </w:rPr>
+          <w:tab/>
+        </w:r>
+      </w:hyperlink>
       <w:r>
         <w:rPr>
           <w:bCs/>
@@ -4120,8 +4342,16 @@
           <w:bCs/>
         </w:rPr>
         <w:tab/>
-        <w:t>Step 4</w:t>
-      </w:r>
+      </w:r>
+      <w:hyperlink w:anchor="Part_2_Step_4" w:history="1">
+        <w:r>
+          <w:rPr>
+            <w:rStyle w:val="Hyperlink"/>
+            <w:bCs/>
+          </w:rPr>
+          <w:t>Step 4</w:t>
+        </w:r>
+      </w:hyperlink>
       <w:r>
         <w:rPr>
           <w:bCs/>
@@ -4169,8 +4399,16 @@
           <w:bCs/>
         </w:rPr>
         <w:tab/>
-        <w:t>Step 7</w:t>
-      </w:r>
+      </w:r>
+      <w:hyperlink w:anchor="Part_2_Step_7" w:history="1">
+        <w:r>
+          <w:rPr>
+            <w:rStyle w:val="Hyperlink"/>
+            <w:bCs/>
+          </w:rPr>
+          <w:t>Step 7</w:t>
+        </w:r>
+      </w:hyperlink>
       <w:r>
         <w:rPr>
           <w:bCs/>
@@ -4218,8 +4456,30 @@
           <w:bCs/>
         </w:rPr>
         <w:tab/>
-        <w:t>Step 8</w:t>
-      </w:r>
+      </w:r>
+      <w:hyperlink w:anchor="Part_2_Step_8" w:history="1">
+        <w:r>
+          <w:rPr>
+            <w:rStyle w:val="Hyperlink"/>
+            <w:bCs/>
+          </w:rPr>
+          <w:t>Ste</w:t>
+        </w:r>
+        <w:r>
+          <w:rPr>
+            <w:rStyle w:val="Hyperlink"/>
+            <w:bCs/>
+          </w:rPr>
+          <w:t>p</w:t>
+        </w:r>
+        <w:r>
+          <w:rPr>
+            <w:rStyle w:val="Hyperlink"/>
+            <w:bCs/>
+          </w:rPr>
+          <w:t xml:space="preserve"> 8</w:t>
+        </w:r>
+      </w:hyperlink>
       <w:r>
         <w:rPr>
           <w:bCs/>
@@ -4257,6 +4517,8 @@
         <w:ind w:left="-5"/>
         <w:rPr>
           <w:bCs/>
+          <w:i/>
+          <w:iCs/>
         </w:rPr>
       </w:pPr>
       <w:r>
@@ -4276,8 +4538,16 @@
           <w:bCs/>
         </w:rPr>
         <w:tab/>
-        <w:t>Step 6</w:t>
-      </w:r>
+      </w:r>
+      <w:hyperlink w:anchor="Part_3_Step_6" w:history="1">
+        <w:r>
+          <w:rPr>
+            <w:rStyle w:val="Hyperlink"/>
+            <w:bCs/>
+          </w:rPr>
+          <w:t>Step 6</w:t>
+        </w:r>
+      </w:hyperlink>
       <w:r>
         <w:rPr>
           <w:bCs/>
@@ -4325,8 +4595,23 @@
           <w:bCs/>
         </w:rPr>
         <w:tab/>
-        <w:t>Step 8</w:t>
-      </w:r>
+      </w:r>
+      <w:hyperlink w:anchor="Part_3_Step_7" w:history="1">
+        <w:r>
+          <w:rPr>
+            <w:rStyle w:val="Hyperlink"/>
+            <w:bCs/>
+          </w:rPr>
+          <w:t xml:space="preserve">Step </w:t>
+        </w:r>
+        <w:r>
+          <w:rPr>
+            <w:rStyle w:val="Hyperlink"/>
+            <w:bCs/>
+          </w:rPr>
+          <w:t>7</w:t>
+        </w:r>
+      </w:hyperlink>
       <w:r>
         <w:rPr>
           <w:bCs/>
@@ -4374,8 +4659,16 @@
           <w:bCs/>
         </w:rPr>
         <w:tab/>
-        <w:t>Step 9</w:t>
-      </w:r>
+      </w:r>
+      <w:hyperlink w:anchor="Part_3_Step_8" w:history="1">
+        <w:r>
+          <w:rPr>
+            <w:rStyle w:val="Hyperlink"/>
+            <w:bCs/>
+          </w:rPr>
+          <w:t>Step 8</w:t>
+        </w:r>
+      </w:hyperlink>
       <w:r>
         <w:rPr>
           <w:bCs/>
@@ -4387,6 +4680,11 @@
           <w:bCs/>
         </w:rPr>
         <w:tab/>
+      </w:r>
+      <w:r>
+        <w:rPr>
+          <w:bCs/>
+        </w:rPr>
         <w:t xml:space="preserve">Circuit Diagram of </w:t>
       </w:r>
       <w:r>
@@ -4423,8 +4721,16 @@
           <w:bCs/>
         </w:rPr>
         <w:tab/>
-        <w:t>Step 10</w:t>
-      </w:r>
+      </w:r>
+      <w:hyperlink w:anchor="Part_3_Step_9" w:history="1">
+        <w:r>
+          <w:rPr>
+            <w:rStyle w:val="Hyperlink"/>
+            <w:bCs/>
+          </w:rPr>
+          <w:t>Step 9</w:t>
+        </w:r>
+      </w:hyperlink>
       <w:r>
         <w:rPr>
           <w:bCs/>
@@ -4436,6 +4742,11 @@
           <w:bCs/>
         </w:rPr>
         <w:tab/>
+      </w:r>
+      <w:r>
+        <w:rPr>
+          <w:bCs/>
+        </w:rPr>
         <w:t xml:space="preserve">Symbolic form of </w:t>
       </w:r>
       <w:r>
@@ -4445,6 +4756,12 @@
           <w:iCs/>
         </w:rPr>
         <w:t>f03</w:t>
+      </w:r>
+      <w:r>
+        <w:rPr>
+          <w:bCs/>
+        </w:rPr>
+        <w:tab/>
       </w:r>
     </w:p>
     <w:p>
@@ -4481,8 +4798,112 @@
           <w:bCs/>
         </w:rPr>
         <w:tab/>
-        <w:t>Step 6</w:t>
-      </w:r>
+      </w:r>
+      <w:hyperlink w:anchor="Part_4_Step_4" w:history="1">
+        <w:r>
+          <w:rPr>
+            <w:rStyle w:val="Hyperlink"/>
+            <w:bCs/>
+          </w:rPr>
+          <w:t>Step 4</w:t>
+        </w:r>
+      </w:hyperlink>
+      <w:r>
+        <w:rPr>
+          <w:bCs/>
+        </w:rPr>
+        <w:tab/>
+      </w:r>
+      <w:r>
+        <w:rPr>
+          <w:bCs/>
+        </w:rPr>
+        <w:tab/>
+        <w:t xml:space="preserve">Just the 4 Verilog assign statement for </w:t>
+      </w:r>
+      <w:r>
+        <w:rPr>
+          <w:i/>
+          <w:iCs/>
+        </w:rPr>
+        <w:t>o1</w:t>
+      </w:r>
+      <w:r>
+        <w:t xml:space="preserve">, </w:t>
+      </w:r>
+      <w:r>
+        <w:rPr>
+          <w:i/>
+          <w:iCs/>
+        </w:rPr>
+        <w:t>a1</w:t>
+      </w:r>
+      <w:r>
+        <w:t xml:space="preserve">, </w:t>
+      </w:r>
+      <w:r>
+        <w:rPr>
+          <w:i/>
+          <w:iCs/>
+        </w:rPr>
+        <w:t>a2</w:t>
+      </w:r>
+      <w:r>
+        <w:t xml:space="preserve">, and </w:t>
+      </w:r>
+      <w:r>
+        <w:rPr>
+          <w:i/>
+          <w:iCs/>
+        </w:rPr>
+        <w:t>f04</w:t>
+      </w:r>
+      <w:r>
+        <w:t>.</w:t>
+      </w:r>
+    </w:p>
+    <w:p>
+      <w:pPr>
+        <w:spacing w:after="11"/>
+        <w:ind w:left="-5"/>
+        <w:rPr>
+          <w:bCs/>
+        </w:rPr>
+      </w:pPr>
+      <w:r>
+        <w:rPr>
+          <w:b/>
+        </w:rPr>
+        <w:t>Part 4:</w:t>
+      </w:r>
+      <w:r>
+        <w:rPr>
+          <w:b/>
+        </w:rPr>
+        <w:tab/>
+      </w:r>
+      <w:r>
+        <w:rPr>
+          <w:bCs/>
+        </w:rPr>
+        <w:tab/>
+      </w:r>
+      <w:hyperlink w:anchor="Part_4_Step_7" w:history="1">
+        <w:r>
+          <w:rPr>
+            <w:rStyle w:val="Hyperlink"/>
+            <w:bCs/>
+          </w:rPr>
+          <w:t xml:space="preserve">Step </w:t>
+        </w:r>
+        <w:r>
+          <w:rPr>
+            <w:rStyle w:val="Hyperlink"/>
+            <w:bCs/>
+          </w:rPr>
+          <w:t>7</w:t>
+        </w:r>
+      </w:hyperlink>
       <w:r>
         <w:rPr>
           <w:bCs/>
@@ -4538,8 +4959,23 @@
           <w:bCs/>
         </w:rPr>
         <w:tab/>
-        <w:t>Step 8</w:t>
-      </w:r>
+      </w:r>
+      <w:hyperlink w:anchor="Part_4_Step_8" w:history="1">
+        <w:r>
+          <w:rPr>
+            <w:rStyle w:val="Hyperlink"/>
+            <w:bCs/>
+          </w:rPr>
+          <w:t xml:space="preserve">Step </w:t>
+        </w:r>
+        <w:r>
+          <w:rPr>
+            <w:rStyle w:val="Hyperlink"/>
+            <w:bCs/>
+          </w:rPr>
+          <w:t>8</w:t>
+        </w:r>
+      </w:hyperlink>
       <w:r>
         <w:rPr>
           <w:bCs/>
@@ -4578,78 +5014,6 @@
           <w:bCs/>
         </w:rPr>
       </w:pPr>
-      <w:r>
-        <w:rPr>
-          <w:b/>
-        </w:rPr>
-        <w:t>Part 4:</w:t>
-      </w:r>
-      <w:r>
-        <w:rPr>
-          <w:b/>
-        </w:rPr>
-        <w:tab/>
-      </w:r>
-      <w:r>
-        <w:rPr>
-          <w:bCs/>
-        </w:rPr>
-        <w:tab/>
-        <w:t>Step 9</w:t>
-      </w:r>
-      <w:r>
-        <w:rPr>
-          <w:bCs/>
-        </w:rPr>
-        <w:tab/>
-      </w:r>
-      <w:r>
-        <w:rPr>
-          <w:bCs/>
-        </w:rPr>
-        <w:tab/>
-        <w:t xml:space="preserve">Just the 4 Verilog assign statement for </w:t>
-      </w:r>
-      <w:r>
-        <w:rPr>
-          <w:i/>
-          <w:iCs/>
-        </w:rPr>
-        <w:t>o1</w:t>
-      </w:r>
-      <w:r>
-        <w:t xml:space="preserve">, </w:t>
-      </w:r>
-      <w:r>
-        <w:rPr>
-          <w:i/>
-          <w:iCs/>
-        </w:rPr>
-        <w:t>a1</w:t>
-      </w:r>
-      <w:r>
-        <w:t xml:space="preserve">, </w:t>
-      </w:r>
-      <w:r>
-        <w:rPr>
-          <w:i/>
-          <w:iCs/>
-        </w:rPr>
-        <w:t>a2</w:t>
-      </w:r>
-      <w:r>
-        <w:t xml:space="preserve">, and </w:t>
-      </w:r>
-      <w:r>
-        <w:rPr>
-          <w:i/>
-          <w:iCs/>
-        </w:rPr>
-        <w:t>f04</w:t>
-      </w:r>
-      <w:r>
-        <w:t>.</w:t>
-      </w:r>
     </w:p>
     <w:p>
       <w:pPr>
@@ -4709,12 +5073,12 @@
       </w:pPr>
     </w:p>
     <w:sectPr>
-      <w:headerReference w:type="even" r:id="rId13"/>
-      <w:headerReference w:type="default" r:id="rId14"/>
-      <w:footerReference w:type="even" r:id="rId15"/>
-      <w:footerReference w:type="default" r:id="rId16"/>
-      <w:headerReference w:type="first" r:id="rId17"/>
-      <w:footerReference w:type="first" r:id="rId18"/>
+      <w:headerReference w:type="even" r:id="rId14"/>
+      <w:headerReference w:type="default" r:id="rId15"/>
+      <w:footerReference w:type="even" r:id="rId16"/>
+      <w:footerReference w:type="default" r:id="rId17"/>
+      <w:headerReference w:type="first" r:id="rId18"/>
+      <w:footerReference w:type="first" r:id="rId19"/>
       <w:pgSz w:w="12240" w:h="15840"/>
       <w:pgMar w:top="1509" w:right="1436" w:bottom="1480" w:left="1440" w:header="720" w:footer="719" w:gutter="0"/>
       <w:cols w:space="720"/>
@@ -4725,7 +5089,7 @@
 </file>
 
 <file path=word/endnotes.xml><?xml version="1.0" encoding="utf-8"?>
-<w:endnotes xmlns:wpc="http://schemas.microsoft.com/office/word/2010/wordprocessingCanvas" xmlns:cx="http://schemas.microsoft.com/office/drawing/2014/chartex" xmlns:cx1="http://schemas.microsoft.com/office/drawing/2015/9/8/chartex" xmlns:cx2="http://schemas.microsoft.com/office/drawing/2015/10/21/chartex" xmlns:cx3="http://schemas.microsoft.com/office/drawing/2016/5/9/chartex" xmlns:cx4="http://schemas.microsoft.com/office/drawing/2016/5/10/chartex" xmlns:cx5="http://schemas.microsoft.com/office/drawing/2016/5/11/chartex" xmlns:cx6="http://schemas.microsoft.com/office/drawing/2016/5/12/chartex" xmlns:cx7="http://schemas.microsoft.com/office/drawing/2016/5/13/chartex" xmlns:cx8="http://schemas.microsoft.com/office/drawing/2016/5/14/chartex" xmlns:mc="http://schemas.openxmlformats.org/markup-compatibility/2006" xmlns:aink="http://schemas.microsoft.com/office/drawing/2016/ink" xmlns:am3d="http://schemas.microsoft.com/office/drawing/2017/model3d" xmlns:o="urn:schemas-microsoft-com:office:office" xmlns:oel="http://schemas.microsoft.com/office/2019/extlst" xmlns:r="http://schemas.openxmlformats.org/officeDocument/2006/relationships" xmlns:m="http://schemas.openxmlformats.org/officeDocument/2006/math" xmlns:v="urn:schemas-microsoft-com:vml" xmlns:wp14="http://schemas.microsoft.com/office/word/2010/wordprocessingDrawing" xmlns:wp="http://schemas.openxmlformats.org/drawingml/2006/wordprocessingDrawing" xmlns:w10="urn:schemas-microsoft-com:office:word" xmlns:w="http://schemas.openxmlformats.org/wordprocessingml/2006/main" xmlns:w14="http://schemas.microsoft.com/office/word/2010/wordml" xmlns:w15="http://schemas.microsoft.com/office/word/2012/wordml" xmlns:w16cex="http://schemas.microsoft.com/office/word/2018/wordml/cex" xmlns:w16cid="http://schemas.microsoft.com/office/word/2016/wordml/cid" xmlns:w16="http://schemas.microsoft.com/office/word/2018/wordml" xmlns:w16sdtdh="http://schemas.microsoft.com/office/word/2020/wordml/sdtdatahash" xmlns:w16se="http://schemas.microsoft.com/office/word/2015/wordml/symex" xmlns:wpg="http://schemas.microsoft.com/office/word/2010/wordprocessingGroup" xmlns:wpi="http://schemas.microsoft.com/office/word/2010/wordprocessingInk" xmlns:wne="http://schemas.microsoft.com/office/word/2006/wordml" xmlns:wps="http://schemas.microsoft.com/office/word/2010/wordprocessingShape" mc:Ignorable="w14 w15 w16se w16cid w16 w16cex w16sdtdh wp14">
+<w:endnotes xmlns:wpc="http://schemas.microsoft.com/office/word/2010/wordprocessingCanvas" xmlns:cx="http://schemas.microsoft.com/office/drawing/2014/chartex" xmlns:cx1="http://schemas.microsoft.com/office/drawing/2015/9/8/chartex" xmlns:cx2="http://schemas.microsoft.com/office/drawing/2015/10/21/chartex" xmlns:cx3="http://schemas.microsoft.com/office/drawing/2016/5/9/chartex" xmlns:cx4="http://schemas.microsoft.com/office/drawing/2016/5/10/chartex" xmlns:cx5="http://schemas.microsoft.com/office/drawing/2016/5/11/chartex" xmlns:cx6="http://schemas.microsoft.com/office/drawing/2016/5/12/chartex" xmlns:cx7="http://schemas.microsoft.com/office/drawing/2016/5/13/chartex" xmlns:cx8="http://schemas.microsoft.com/office/drawing/2016/5/14/chartex" xmlns:mc="http://schemas.openxmlformats.org/markup-compatibility/2006" xmlns:aink="http://schemas.microsoft.com/office/drawing/2016/ink" xmlns:am3d="http://schemas.microsoft.com/office/drawing/2017/model3d" xmlns:o="urn:schemas-microsoft-com:office:office" xmlns:oel="http://schemas.microsoft.com/office/2019/extlst" xmlns:r="http://schemas.openxmlformats.org/officeDocument/2006/relationships" xmlns:m="http://schemas.openxmlformats.org/officeDocument/2006/math" xmlns:v="urn:schemas-microsoft-com:vml" xmlns:wp14="http://schemas.microsoft.com/office/word/2010/wordprocessingDrawing" xmlns:wp="http://schemas.openxmlformats.org/drawingml/2006/wordprocessingDrawing" xmlns:w10="urn:schemas-microsoft-com:office:word" xmlns:w="http://schemas.openxmlformats.org/wordprocessingml/2006/main" xmlns:w14="http://schemas.microsoft.com/office/word/2010/wordml" xmlns:w15="http://schemas.microsoft.com/office/word/2012/wordml" xmlns:w16cex="http://schemas.microsoft.com/office/word/2018/wordml/cex" xmlns:w16cid="http://schemas.microsoft.com/office/word/2016/wordml/cid" xmlns:w16="http://schemas.microsoft.com/office/word/2018/wordml" xmlns:w16du="http://schemas.microsoft.com/office/word/2023/wordml/word16du" xmlns:w16sdtdh="http://schemas.microsoft.com/office/word/2020/wordml/sdtdatahash" xmlns:w16se="http://schemas.microsoft.com/office/word/2015/wordml/symex" xmlns:wpg="http://schemas.microsoft.com/office/word/2010/wordprocessingGroup" xmlns:wpi="http://schemas.microsoft.com/office/word/2010/wordprocessingInk" xmlns:wne="http://schemas.microsoft.com/office/word/2006/wordml" xmlns:wps="http://schemas.microsoft.com/office/word/2010/wordprocessingShape" mc:Ignorable="w14 w15 w16se w16cid w16 w16cex w16sdtdh w16du wp14">
   <w:endnote w:type="separator" w:id="-1">
     <w:p>
       <w:pPr>
@@ -4750,7 +5114,7 @@
 </file>
 
 <file path=word/footer1.xml><?xml version="1.0" encoding="utf-8"?>
-<w:ftr xmlns:wpc="http://schemas.microsoft.com/office/word/2010/wordprocessingCanvas" xmlns:cx="http://schemas.microsoft.com/office/drawing/2014/chartex" xmlns:cx1="http://schemas.microsoft.com/office/drawing/2015/9/8/chartex" xmlns:cx2="http://schemas.microsoft.com/office/drawing/2015/10/21/chartex" xmlns:cx3="http://schemas.microsoft.com/office/drawing/2016/5/9/chartex" xmlns:cx4="http://schemas.microsoft.com/office/drawing/2016/5/10/chartex" xmlns:cx5="http://schemas.microsoft.com/office/drawing/2016/5/11/chartex" xmlns:cx6="http://schemas.microsoft.com/office/drawing/2016/5/12/chartex" xmlns:cx7="http://schemas.microsoft.com/office/drawing/2016/5/13/chartex" xmlns:cx8="http://schemas.microsoft.com/office/drawing/2016/5/14/chartex" xmlns:mc="http://schemas.openxmlformats.org/markup-compatibility/2006" xmlns:aink="http://schemas.microsoft.com/office/drawing/2016/ink" xmlns:am3d="http://schemas.microsoft.com/office/drawing/2017/model3d" xmlns:o="urn:schemas-microsoft-com:office:office" xmlns:oel="http://schemas.microsoft.com/office/2019/extlst" xmlns:r="http://schemas.openxmlformats.org/officeDocument/2006/relationships" xmlns:m="http://schemas.openxmlformats.org/officeDocument/2006/math" xmlns:v="urn:schemas-microsoft-com:vml" xmlns:wp14="http://schemas.microsoft.com/office/word/2010/wordprocessingDrawing" xmlns:wp="http://schemas.openxmlformats.org/drawingml/2006/wordprocessingDrawing" xmlns:w10="urn:schemas-microsoft-com:office:word" xmlns:w="http://schemas.openxmlformats.org/wordprocessingml/2006/main" xmlns:w14="http://schemas.microsoft.com/office/word/2010/wordml" xmlns:w15="http://schemas.microsoft.com/office/word/2012/wordml" xmlns:w16cex="http://schemas.microsoft.com/office/word/2018/wordml/cex" xmlns:w16cid="http://schemas.microsoft.com/office/word/2016/wordml/cid" xmlns:w16="http://schemas.microsoft.com/office/word/2018/wordml" xmlns:w16sdtdh="http://schemas.microsoft.com/office/word/2020/wordml/sdtdatahash" xmlns:w16se="http://schemas.microsoft.com/office/word/2015/wordml/symex" xmlns:wpg="http://schemas.microsoft.com/office/word/2010/wordprocessingGroup" xmlns:wpi="http://schemas.microsoft.com/office/word/2010/wordprocessingInk" xmlns:wne="http://schemas.microsoft.com/office/word/2006/wordml" xmlns:wps="http://schemas.microsoft.com/office/word/2010/wordprocessingShape" mc:Ignorable="w14 w15 w16se w16cid w16 w16cex w16sdtdh wp14">
+<w:ftr xmlns:wpc="http://schemas.microsoft.com/office/word/2010/wordprocessingCanvas" xmlns:cx="http://schemas.microsoft.com/office/drawing/2014/chartex" xmlns:cx1="http://schemas.microsoft.com/office/drawing/2015/9/8/chartex" xmlns:cx2="http://schemas.microsoft.com/office/drawing/2015/10/21/chartex" xmlns:cx3="http://schemas.microsoft.com/office/drawing/2016/5/9/chartex" xmlns:cx4="http://schemas.microsoft.com/office/drawing/2016/5/10/chartex" xmlns:cx5="http://schemas.microsoft.com/office/drawing/2016/5/11/chartex" xmlns:cx6="http://schemas.microsoft.com/office/drawing/2016/5/12/chartex" xmlns:cx7="http://schemas.microsoft.com/office/drawing/2016/5/13/chartex" xmlns:cx8="http://schemas.microsoft.com/office/drawing/2016/5/14/chartex" xmlns:mc="http://schemas.openxmlformats.org/markup-compatibility/2006" xmlns:aink="http://schemas.microsoft.com/office/drawing/2016/ink" xmlns:am3d="http://schemas.microsoft.com/office/drawing/2017/model3d" xmlns:o="urn:schemas-microsoft-com:office:office" xmlns:oel="http://schemas.microsoft.com/office/2019/extlst" xmlns:r="http://schemas.openxmlformats.org/officeDocument/2006/relationships" xmlns:m="http://schemas.openxmlformats.org/officeDocument/2006/math" xmlns:v="urn:schemas-microsoft-com:vml" xmlns:wp14="http://schemas.microsoft.com/office/word/2010/wordprocessingDrawing" xmlns:wp="http://schemas.openxmlformats.org/drawingml/2006/wordprocessingDrawing" xmlns:w10="urn:schemas-microsoft-com:office:word" xmlns:w="http://schemas.openxmlformats.org/wordprocessingml/2006/main" xmlns:w14="http://schemas.microsoft.com/office/word/2010/wordml" xmlns:w15="http://schemas.microsoft.com/office/word/2012/wordml" xmlns:w16cex="http://schemas.microsoft.com/office/word/2018/wordml/cex" xmlns:w16cid="http://schemas.microsoft.com/office/word/2016/wordml/cid" xmlns:w16="http://schemas.microsoft.com/office/word/2018/wordml" xmlns:w16du="http://schemas.microsoft.com/office/word/2023/wordml/word16du" xmlns:w16sdtdh="http://schemas.microsoft.com/office/word/2020/wordml/sdtdatahash" xmlns:w16se="http://schemas.microsoft.com/office/word/2015/wordml/symex" xmlns:wpg="http://schemas.microsoft.com/office/word/2010/wordprocessingGroup" xmlns:wpi="http://schemas.microsoft.com/office/word/2010/wordprocessingInk" xmlns:wne="http://schemas.microsoft.com/office/word/2006/wordml" xmlns:wps="http://schemas.microsoft.com/office/word/2010/wordprocessingShape" mc:Ignorable="w14 w15 w16se w16cid w16 w16cex w16sdtdh w16du wp14">
   <w:p>
     <w:pPr>
       <w:spacing w:after="0" w:line="259" w:lineRule="auto"/>
@@ -4801,7 +5165,7 @@
 </file>
 
 <file path=word/footer2.xml><?xml version="1.0" encoding="utf-8"?>
-<w:ftr xmlns:wpc="http://schemas.microsoft.com/office/word/2010/wordprocessingCanvas" xmlns:cx="http://schemas.microsoft.com/office/drawing/2014/chartex" xmlns:cx1="http://schemas.microsoft.com/office/drawing/2015/9/8/chartex" xmlns:cx2="http://schemas.microsoft.com/office/drawing/2015/10/21/chartex" xmlns:cx3="http://schemas.microsoft.com/office/drawing/2016/5/9/chartex" xmlns:cx4="http://schemas.microsoft.com/office/drawing/2016/5/10/chartex" xmlns:cx5="http://schemas.microsoft.com/office/drawing/2016/5/11/chartex" xmlns:cx6="http://schemas.microsoft.com/office/drawing/2016/5/12/chartex" xmlns:cx7="http://schemas.microsoft.com/office/drawing/2016/5/13/chartex" xmlns:cx8="http://schemas.microsoft.com/office/drawing/2016/5/14/chartex" xmlns:mc="http://schemas.openxmlformats.org/markup-compatibility/2006" xmlns:aink="http://schemas.microsoft.com/office/drawing/2016/ink" xmlns:am3d="http://schemas.microsoft.com/office/drawing/2017/model3d" xmlns:o="urn:schemas-microsoft-com:office:office" xmlns:oel="http://schemas.microsoft.com/office/2019/extlst" xmlns:r="http://schemas.openxmlformats.org/officeDocument/2006/relationships" xmlns:m="http://schemas.openxmlformats.org/officeDocument/2006/math" xmlns:v="urn:schemas-microsoft-com:vml" xmlns:wp14="http://schemas.microsoft.com/office/word/2010/wordprocessingDrawing" xmlns:wp="http://schemas.openxmlformats.org/drawingml/2006/wordprocessingDrawing" xmlns:w10="urn:schemas-microsoft-com:office:word" xmlns:w="http://schemas.openxmlformats.org/wordprocessingml/2006/main" xmlns:w14="http://schemas.microsoft.com/office/word/2010/wordml" xmlns:w15="http://schemas.microsoft.com/office/word/2012/wordml" xmlns:w16cex="http://schemas.microsoft.com/office/word/2018/wordml/cex" xmlns:w16cid="http://schemas.microsoft.com/office/word/2016/wordml/cid" xmlns:w16="http://schemas.microsoft.com/office/word/2018/wordml" xmlns:w16sdtdh="http://schemas.microsoft.com/office/word/2020/wordml/sdtdatahash" xmlns:w16se="http://schemas.microsoft.com/office/word/2015/wordml/symex" xmlns:wpg="http://schemas.microsoft.com/office/word/2010/wordprocessingGroup" xmlns:wpi="http://schemas.microsoft.com/office/word/2010/wordprocessingInk" xmlns:wne="http://schemas.microsoft.com/office/word/2006/wordml" xmlns:wps="http://schemas.microsoft.com/office/word/2010/wordprocessingShape" mc:Ignorable="w14 w15 w16se w16cid w16 w16cex w16sdtdh wp14">
+<w:ftr xmlns:wpc="http://schemas.microsoft.com/office/word/2010/wordprocessingCanvas" xmlns:cx="http://schemas.microsoft.com/office/drawing/2014/chartex" xmlns:cx1="http://schemas.microsoft.com/office/drawing/2015/9/8/chartex" xmlns:cx2="http://schemas.microsoft.com/office/drawing/2015/10/21/chartex" xmlns:cx3="http://schemas.microsoft.com/office/drawing/2016/5/9/chartex" xmlns:cx4="http://schemas.microsoft.com/office/drawing/2016/5/10/chartex" xmlns:cx5="http://schemas.microsoft.com/office/drawing/2016/5/11/chartex" xmlns:cx6="http://schemas.microsoft.com/office/drawing/2016/5/12/chartex" xmlns:cx7="http://schemas.microsoft.com/office/drawing/2016/5/13/chartex" xmlns:cx8="http://schemas.microsoft.com/office/drawing/2016/5/14/chartex" xmlns:mc="http://schemas.openxmlformats.org/markup-compatibility/2006" xmlns:aink="http://schemas.microsoft.com/office/drawing/2016/ink" xmlns:am3d="http://schemas.microsoft.com/office/drawing/2017/model3d" xmlns:o="urn:schemas-microsoft-com:office:office" xmlns:oel="http://schemas.microsoft.com/office/2019/extlst" xmlns:r="http://schemas.openxmlformats.org/officeDocument/2006/relationships" xmlns:m="http://schemas.openxmlformats.org/officeDocument/2006/math" xmlns:v="urn:schemas-microsoft-com:vml" xmlns:wp14="http://schemas.microsoft.com/office/word/2010/wordprocessingDrawing" xmlns:wp="http://schemas.openxmlformats.org/drawingml/2006/wordprocessingDrawing" xmlns:w10="urn:schemas-microsoft-com:office:word" xmlns:w="http://schemas.openxmlformats.org/wordprocessingml/2006/main" xmlns:w14="http://schemas.microsoft.com/office/word/2010/wordml" xmlns:w15="http://schemas.microsoft.com/office/word/2012/wordml" xmlns:w16cex="http://schemas.microsoft.com/office/word/2018/wordml/cex" xmlns:w16cid="http://schemas.microsoft.com/office/word/2016/wordml/cid" xmlns:w16="http://schemas.microsoft.com/office/word/2018/wordml" xmlns:w16du="http://schemas.microsoft.com/office/word/2023/wordml/word16du" xmlns:w16sdtdh="http://schemas.microsoft.com/office/word/2020/wordml/sdtdatahash" xmlns:w16se="http://schemas.microsoft.com/office/word/2015/wordml/symex" xmlns:wpg="http://schemas.microsoft.com/office/word/2010/wordprocessingGroup" xmlns:wpi="http://schemas.microsoft.com/office/word/2010/wordprocessingInk" xmlns:wne="http://schemas.microsoft.com/office/word/2006/wordml" xmlns:wps="http://schemas.microsoft.com/office/word/2010/wordprocessingShape" mc:Ignorable="w14 w15 w16se w16cid w16 w16cex w16sdtdh w16du wp14">
   <w:p>
     <w:pPr>
       <w:spacing w:after="0" w:line="259" w:lineRule="auto"/>
@@ -4853,7 +5217,7 @@
 </file>
 
 <file path=word/footer3.xml><?xml version="1.0" encoding="utf-8"?>
-<w:ftr xmlns:wpc="http://schemas.microsoft.com/office/word/2010/wordprocessingCanvas" xmlns:cx="http://schemas.microsoft.com/office/drawing/2014/chartex" xmlns:cx1="http://schemas.microsoft.com/office/drawing/2015/9/8/chartex" xmlns:cx2="http://schemas.microsoft.com/office/drawing/2015/10/21/chartex" xmlns:cx3="http://schemas.microsoft.com/office/drawing/2016/5/9/chartex" xmlns:cx4="http://schemas.microsoft.com/office/drawing/2016/5/10/chartex" xmlns:cx5="http://schemas.microsoft.com/office/drawing/2016/5/11/chartex" xmlns:cx6="http://schemas.microsoft.com/office/drawing/2016/5/12/chartex" xmlns:cx7="http://schemas.microsoft.com/office/drawing/2016/5/13/chartex" xmlns:cx8="http://schemas.microsoft.com/office/drawing/2016/5/14/chartex" xmlns:mc="http://schemas.openxmlformats.org/markup-compatibility/2006" xmlns:aink="http://schemas.microsoft.com/office/drawing/2016/ink" xmlns:am3d="http://schemas.microsoft.com/office/drawing/2017/model3d" xmlns:o="urn:schemas-microsoft-com:office:office" xmlns:oel="http://schemas.microsoft.com/office/2019/extlst" xmlns:r="http://schemas.openxmlformats.org/officeDocument/2006/relationships" xmlns:m="http://schemas.openxmlformats.org/officeDocument/2006/math" xmlns:v="urn:schemas-microsoft-com:vml" xmlns:wp14="http://schemas.microsoft.com/office/word/2010/wordprocessingDrawing" xmlns:wp="http://schemas.openxmlformats.org/drawingml/2006/wordprocessingDrawing" xmlns:w10="urn:schemas-microsoft-com:office:word" xmlns:w="http://schemas.openxmlformats.org/wordprocessingml/2006/main" xmlns:w14="http://schemas.microsoft.com/office/word/2010/wordml" xmlns:w15="http://schemas.microsoft.com/office/word/2012/wordml" xmlns:w16cex="http://schemas.microsoft.com/office/word/2018/wordml/cex" xmlns:w16cid="http://schemas.microsoft.com/office/word/2016/wordml/cid" xmlns:w16="http://schemas.microsoft.com/office/word/2018/wordml" xmlns:w16sdtdh="http://schemas.microsoft.com/office/word/2020/wordml/sdtdatahash" xmlns:w16se="http://schemas.microsoft.com/office/word/2015/wordml/symex" xmlns:wpg="http://schemas.microsoft.com/office/word/2010/wordprocessingGroup" xmlns:wpi="http://schemas.microsoft.com/office/word/2010/wordprocessingInk" xmlns:wne="http://schemas.microsoft.com/office/word/2006/wordml" xmlns:wps="http://schemas.microsoft.com/office/word/2010/wordprocessingShape" mc:Ignorable="w14 w15 w16se w16cid w16 w16cex w16sdtdh wp14">
+<w:ftr xmlns:wpc="http://schemas.microsoft.com/office/word/2010/wordprocessingCanvas" xmlns:cx="http://schemas.microsoft.com/office/drawing/2014/chartex" xmlns:cx1="http://schemas.microsoft.com/office/drawing/2015/9/8/chartex" xmlns:cx2="http://schemas.microsoft.com/office/drawing/2015/10/21/chartex" xmlns:cx3="http://schemas.microsoft.com/office/drawing/2016/5/9/chartex" xmlns:cx4="http://schemas.microsoft.com/office/drawing/2016/5/10/chartex" xmlns:cx5="http://schemas.microsoft.com/office/drawing/2016/5/11/chartex" xmlns:cx6="http://schemas.microsoft.com/office/drawing/2016/5/12/chartex" xmlns:cx7="http://schemas.microsoft.com/office/drawing/2016/5/13/chartex" xmlns:cx8="http://schemas.microsoft.com/office/drawing/2016/5/14/chartex" xmlns:mc="http://schemas.openxmlformats.org/markup-compatibility/2006" xmlns:aink="http://schemas.microsoft.com/office/drawing/2016/ink" xmlns:am3d="http://schemas.microsoft.com/office/drawing/2017/model3d" xmlns:o="urn:schemas-microsoft-com:office:office" xmlns:oel="http://schemas.microsoft.com/office/2019/extlst" xmlns:r="http://schemas.openxmlformats.org/officeDocument/2006/relationships" xmlns:m="http://schemas.openxmlformats.org/officeDocument/2006/math" xmlns:v="urn:schemas-microsoft-com:vml" xmlns:wp14="http://schemas.microsoft.com/office/word/2010/wordprocessingDrawing" xmlns:wp="http://schemas.openxmlformats.org/drawingml/2006/wordprocessingDrawing" xmlns:w10="urn:schemas-microsoft-com:office:word" xmlns:w="http://schemas.openxmlformats.org/wordprocessingml/2006/main" xmlns:w14="http://schemas.microsoft.com/office/word/2010/wordml" xmlns:w15="http://schemas.microsoft.com/office/word/2012/wordml" xmlns:w16cex="http://schemas.microsoft.com/office/word/2018/wordml/cex" xmlns:w16cid="http://schemas.microsoft.com/office/word/2016/wordml/cid" xmlns:w16="http://schemas.microsoft.com/office/word/2018/wordml" xmlns:w16du="http://schemas.microsoft.com/office/word/2023/wordml/word16du" xmlns:w16sdtdh="http://schemas.microsoft.com/office/word/2020/wordml/sdtdatahash" xmlns:w16se="http://schemas.microsoft.com/office/word/2015/wordml/symex" xmlns:wpg="http://schemas.microsoft.com/office/word/2010/wordprocessingGroup" xmlns:wpi="http://schemas.microsoft.com/office/word/2010/wordprocessingInk" xmlns:wne="http://schemas.microsoft.com/office/word/2006/wordml" xmlns:wps="http://schemas.microsoft.com/office/word/2010/wordprocessingShape" mc:Ignorable="w14 w15 w16se w16cid w16 w16cex w16sdtdh w16du wp14">
   <w:p>
     <w:pPr>
       <w:spacing w:after="0" w:line="259" w:lineRule="auto"/>
@@ -4905,7 +5269,7 @@
 </file>
 
 <file path=word/footnotes.xml><?xml version="1.0" encoding="utf-8"?>
-<w:footnotes xmlns:wpc="http://schemas.microsoft.com/office/word/2010/wordprocessingCanvas" xmlns:cx="http://schemas.microsoft.com/office/drawing/2014/chartex" xmlns:cx1="http://schemas.microsoft.com/office/drawing/2015/9/8/chartex" xmlns:cx2="http://schemas.microsoft.com/office/drawing/2015/10/21/chartex" xmlns:cx3="http://schemas.microsoft.com/office/drawing/2016/5/9/chartex" xmlns:cx4="http://schemas.microsoft.com/office/drawing/2016/5/10/chartex" xmlns:cx5="http://schemas.microsoft.com/office/drawing/2016/5/11/chartex" xmlns:cx6="http://schemas.microsoft.com/office/drawing/2016/5/12/chartex" xmlns:cx7="http://schemas.microsoft.com/office/drawing/2016/5/13/chartex" xmlns:cx8="http://schemas.microsoft.com/office/drawing/2016/5/14/chartex" xmlns:mc="http://schemas.openxmlformats.org/markup-compatibility/2006" xmlns:aink="http://schemas.microsoft.com/office/drawing/2016/ink" xmlns:am3d="http://schemas.microsoft.com/office/drawing/2017/model3d" xmlns:o="urn:schemas-microsoft-com:office:office" xmlns:oel="http://schemas.microsoft.com/office/2019/extlst" xmlns:r="http://schemas.openxmlformats.org/officeDocument/2006/relationships" xmlns:m="http://schemas.openxmlformats.org/officeDocument/2006/math" xmlns:v="urn:schemas-microsoft-com:vml" xmlns:wp14="http://schemas.microsoft.com/office/word/2010/wordprocessingDrawing" xmlns:wp="http://schemas.openxmlformats.org/drawingml/2006/wordprocessingDrawing" xmlns:w10="urn:schemas-microsoft-com:office:word" xmlns:w="http://schemas.openxmlformats.org/wordprocessingml/2006/main" xmlns:w14="http://schemas.microsoft.com/office/word/2010/wordml" xmlns:w15="http://schemas.microsoft.com/office/word/2012/wordml" xmlns:w16cex="http://schemas.microsoft.com/office/word/2018/wordml/cex" xmlns:w16cid="http://schemas.microsoft.com/office/word/2016/wordml/cid" xmlns:w16="http://schemas.microsoft.com/office/word/2018/wordml" xmlns:w16sdtdh="http://schemas.microsoft.com/office/word/2020/wordml/sdtdatahash" xmlns:w16se="http://schemas.microsoft.com/office/word/2015/wordml/symex" xmlns:wpg="http://schemas.microsoft.com/office/word/2010/wordprocessingGroup" xmlns:wpi="http://schemas.microsoft.com/office/word/2010/wordprocessingInk" xmlns:wne="http://schemas.microsoft.com/office/word/2006/wordml" xmlns:wps="http://schemas.microsoft.com/office/word/2010/wordprocessingShape" mc:Ignorable="w14 w15 w16se w16cid w16 w16cex w16sdtdh wp14">
+<w:footnotes xmlns:wpc="http://schemas.microsoft.com/office/word/2010/wordprocessingCanvas" xmlns:cx="http://schemas.microsoft.com/office/drawing/2014/chartex" xmlns:cx1="http://schemas.microsoft.com/office/drawing/2015/9/8/chartex" xmlns:cx2="http://schemas.microsoft.com/office/drawing/2015/10/21/chartex" xmlns:cx3="http://schemas.microsoft.com/office/drawing/2016/5/9/chartex" xmlns:cx4="http://schemas.microsoft.com/office/drawing/2016/5/10/chartex" xmlns:cx5="http://schemas.microsoft.com/office/drawing/2016/5/11/chartex" xmlns:cx6="http://schemas.microsoft.com/office/drawing/2016/5/12/chartex" xmlns:cx7="http://schemas.microsoft.com/office/drawing/2016/5/13/chartex" xmlns:cx8="http://schemas.microsoft.com/office/drawing/2016/5/14/chartex" xmlns:mc="http://schemas.openxmlformats.org/markup-compatibility/2006" xmlns:aink="http://schemas.microsoft.com/office/drawing/2016/ink" xmlns:am3d="http://schemas.microsoft.com/office/drawing/2017/model3d" xmlns:o="urn:schemas-microsoft-com:office:office" xmlns:oel="http://schemas.microsoft.com/office/2019/extlst" xmlns:r="http://schemas.openxmlformats.org/officeDocument/2006/relationships" xmlns:m="http://schemas.openxmlformats.org/officeDocument/2006/math" xmlns:v="urn:schemas-microsoft-com:vml" xmlns:wp14="http://schemas.microsoft.com/office/word/2010/wordprocessingDrawing" xmlns:wp="http://schemas.openxmlformats.org/drawingml/2006/wordprocessingDrawing" xmlns:w10="urn:schemas-microsoft-com:office:word" xmlns:w="http://schemas.openxmlformats.org/wordprocessingml/2006/main" xmlns:w14="http://schemas.microsoft.com/office/word/2010/wordml" xmlns:w15="http://schemas.microsoft.com/office/word/2012/wordml" xmlns:w16cex="http://schemas.microsoft.com/office/word/2018/wordml/cex" xmlns:w16cid="http://schemas.microsoft.com/office/word/2016/wordml/cid" xmlns:w16="http://schemas.microsoft.com/office/word/2018/wordml" xmlns:w16du="http://schemas.microsoft.com/office/word/2023/wordml/word16du" xmlns:w16sdtdh="http://schemas.microsoft.com/office/word/2020/wordml/sdtdatahash" xmlns:w16se="http://schemas.microsoft.com/office/word/2015/wordml/symex" xmlns:wpg="http://schemas.microsoft.com/office/word/2010/wordprocessingGroup" xmlns:wpi="http://schemas.microsoft.com/office/word/2010/wordprocessingInk" xmlns:wne="http://schemas.microsoft.com/office/word/2006/wordml" xmlns:wps="http://schemas.microsoft.com/office/word/2010/wordprocessingShape" mc:Ignorable="w14 w15 w16se w16cid w16 w16cex w16sdtdh w16du wp14">
   <w:footnote w:type="separator" w:id="-1">
     <w:p>
       <w:pPr>
@@ -4930,7 +5294,7 @@
 </file>
 
 <file path=word/header1.xml><?xml version="1.0" encoding="utf-8"?>
-<w:hdr xmlns:wpc="http://schemas.microsoft.com/office/word/2010/wordprocessingCanvas" xmlns:cx="http://schemas.microsoft.com/office/drawing/2014/chartex" xmlns:cx1="http://schemas.microsoft.com/office/drawing/2015/9/8/chartex" xmlns:cx2="http://schemas.microsoft.com/office/drawing/2015/10/21/chartex" xmlns:cx3="http://schemas.microsoft.com/office/drawing/2016/5/9/chartex" xmlns:cx4="http://schemas.microsoft.com/office/drawing/2016/5/10/chartex" xmlns:cx5="http://schemas.microsoft.com/office/drawing/2016/5/11/chartex" xmlns:cx6="http://schemas.microsoft.com/office/drawing/2016/5/12/chartex" xmlns:cx7="http://schemas.microsoft.com/office/drawing/2016/5/13/chartex" xmlns:cx8="http://schemas.microsoft.com/office/drawing/2016/5/14/chartex" xmlns:mc="http://schemas.openxmlformats.org/markup-compatibility/2006" xmlns:aink="http://schemas.microsoft.com/office/drawing/2016/ink" xmlns:am3d="http://schemas.microsoft.com/office/drawing/2017/model3d" xmlns:o="urn:schemas-microsoft-com:office:office" xmlns:oel="http://schemas.microsoft.com/office/2019/extlst" xmlns:r="http://schemas.openxmlformats.org/officeDocument/2006/relationships" xmlns:m="http://schemas.openxmlformats.org/officeDocument/2006/math" xmlns:v="urn:schemas-microsoft-com:vml" xmlns:wp14="http://schemas.microsoft.com/office/word/2010/wordprocessingDrawing" xmlns:wp="http://schemas.openxmlformats.org/drawingml/2006/wordprocessingDrawing" xmlns:w10="urn:schemas-microsoft-com:office:word" xmlns:w="http://schemas.openxmlformats.org/wordprocessingml/2006/main" xmlns:w14="http://schemas.microsoft.com/office/word/2010/wordml" xmlns:w15="http://schemas.microsoft.com/office/word/2012/wordml" xmlns:w16cex="http://schemas.microsoft.com/office/word/2018/wordml/cex" xmlns:w16cid="http://schemas.microsoft.com/office/word/2016/wordml/cid" xmlns:w16="http://schemas.microsoft.com/office/word/2018/wordml" xmlns:w16sdtdh="http://schemas.microsoft.com/office/word/2020/wordml/sdtdatahash" xmlns:w16se="http://schemas.microsoft.com/office/word/2015/wordml/symex" xmlns:wpg="http://schemas.microsoft.com/office/word/2010/wordprocessingGroup" xmlns:wpi="http://schemas.microsoft.com/office/word/2010/wordprocessingInk" xmlns:wne="http://schemas.microsoft.com/office/word/2006/wordml" xmlns:wps="http://schemas.microsoft.com/office/word/2010/wordprocessingShape" mc:Ignorable="w14 w15 w16se w16cid w16 w16cex w16sdtdh wp14">
+<w:hdr xmlns:wpc="http://schemas.microsoft.com/office/word/2010/wordprocessingCanvas" xmlns:cx="http://schemas.microsoft.com/office/drawing/2014/chartex" xmlns:cx1="http://schemas.microsoft.com/office/drawing/2015/9/8/chartex" xmlns:cx2="http://schemas.microsoft.com/office/drawing/2015/10/21/chartex" xmlns:cx3="http://schemas.microsoft.com/office/drawing/2016/5/9/chartex" xmlns:cx4="http://schemas.microsoft.com/office/drawing/2016/5/10/chartex" xmlns:cx5="http://schemas.microsoft.com/office/drawing/2016/5/11/chartex" xmlns:cx6="http://schemas.microsoft.com/office/drawing/2016/5/12/chartex" xmlns:cx7="http://schemas.microsoft.com/office/drawing/2016/5/13/chartex" xmlns:cx8="http://schemas.microsoft.com/office/drawing/2016/5/14/chartex" xmlns:mc="http://schemas.openxmlformats.org/markup-compatibility/2006" xmlns:aink="http://schemas.microsoft.com/office/drawing/2016/ink" xmlns:am3d="http://schemas.microsoft.com/office/drawing/2017/model3d" xmlns:o="urn:schemas-microsoft-com:office:office" xmlns:oel="http://schemas.microsoft.com/office/2019/extlst" xmlns:r="http://schemas.openxmlformats.org/officeDocument/2006/relationships" xmlns:m="http://schemas.openxmlformats.org/officeDocument/2006/math" xmlns:v="urn:schemas-microsoft-com:vml" xmlns:wp14="http://schemas.microsoft.com/office/word/2010/wordprocessingDrawing" xmlns:wp="http://schemas.openxmlformats.org/drawingml/2006/wordprocessingDrawing" xmlns:w10="urn:schemas-microsoft-com:office:word" xmlns:w="http://schemas.openxmlformats.org/wordprocessingml/2006/main" xmlns:w14="http://schemas.microsoft.com/office/word/2010/wordml" xmlns:w15="http://schemas.microsoft.com/office/word/2012/wordml" xmlns:w16cex="http://schemas.microsoft.com/office/word/2018/wordml/cex" xmlns:w16cid="http://schemas.microsoft.com/office/word/2016/wordml/cid" xmlns:w16="http://schemas.microsoft.com/office/word/2018/wordml" xmlns:w16du="http://schemas.microsoft.com/office/word/2023/wordml/word16du" xmlns:w16sdtdh="http://schemas.microsoft.com/office/word/2020/wordml/sdtdatahash" xmlns:w16se="http://schemas.microsoft.com/office/word/2015/wordml/symex" xmlns:wpg="http://schemas.microsoft.com/office/word/2010/wordprocessingGroup" xmlns:wpi="http://schemas.microsoft.com/office/word/2010/wordprocessingInk" xmlns:wne="http://schemas.microsoft.com/office/word/2006/wordml" xmlns:wps="http://schemas.microsoft.com/office/word/2010/wordprocessingShape" mc:Ignorable="w14 w15 w16se w16cid w16 w16cex w16sdtdh w16du wp14">
   <w:p>
     <w:pPr>
       <w:spacing w:after="0" w:line="259" w:lineRule="auto"/>
@@ -5006,7 +5370,7 @@
 </file>
 
 <file path=word/header2.xml><?xml version="1.0" encoding="utf-8"?>
-<w:hdr xmlns:wpc="http://schemas.microsoft.com/office/word/2010/wordprocessingCanvas" xmlns:cx="http://schemas.microsoft.com/office/drawing/2014/chartex" xmlns:cx1="http://schemas.microsoft.com/office/drawing/2015/9/8/chartex" xmlns:cx2="http://schemas.microsoft.com/office/drawing/2015/10/21/chartex" xmlns:cx3="http://schemas.microsoft.com/office/drawing/2016/5/9/chartex" xmlns:cx4="http://schemas.microsoft.com/office/drawing/2016/5/10/chartex" xmlns:cx5="http://schemas.microsoft.com/office/drawing/2016/5/11/chartex" xmlns:cx6="http://schemas.microsoft.com/office/drawing/2016/5/12/chartex" xmlns:cx7="http://schemas.microsoft.com/office/drawing/2016/5/13/chartex" xmlns:cx8="http://schemas.microsoft.com/office/drawing/2016/5/14/chartex" xmlns:mc="http://schemas.openxmlformats.org/markup-compatibility/2006" xmlns:aink="http://schemas.microsoft.com/office/drawing/2016/ink" xmlns:am3d="http://schemas.microsoft.com/office/drawing/2017/model3d" xmlns:o="urn:schemas-microsoft-com:office:office" xmlns:oel="http://schemas.microsoft.com/office/2019/extlst" xmlns:r="http://schemas.openxmlformats.org/officeDocument/2006/relationships" xmlns:m="http://schemas.openxmlformats.org/officeDocument/2006/math" xmlns:v="urn:schemas-microsoft-com:vml" xmlns:wp14="http://schemas.microsoft.com/office/word/2010/wordprocessingDrawing" xmlns:wp="http://schemas.openxmlformats.org/drawingml/2006/wordprocessingDrawing" xmlns:w10="urn:schemas-microsoft-com:office:word" xmlns:w="http://schemas.openxmlformats.org/wordprocessingml/2006/main" xmlns:w14="http://schemas.microsoft.com/office/word/2010/wordml" xmlns:w15="http://schemas.microsoft.com/office/word/2012/wordml" xmlns:w16cex="http://schemas.microsoft.com/office/word/2018/wordml/cex" xmlns:w16cid="http://schemas.microsoft.com/office/word/2016/wordml/cid" xmlns:w16="http://schemas.microsoft.com/office/word/2018/wordml" xmlns:w16sdtdh="http://schemas.microsoft.com/office/word/2020/wordml/sdtdatahash" xmlns:w16se="http://schemas.microsoft.com/office/word/2015/wordml/symex" xmlns:wpg="http://schemas.microsoft.com/office/word/2010/wordprocessingGroup" xmlns:wpi="http://schemas.microsoft.com/office/word/2010/wordprocessingInk" xmlns:wne="http://schemas.microsoft.com/office/word/2006/wordml" xmlns:wps="http://schemas.microsoft.com/office/word/2010/wordprocessingShape" mc:Ignorable="w14 w15 w16se w16cid w16 w16cex w16sdtdh wp14">
+<w:hdr xmlns:wpc="http://schemas.microsoft.com/office/word/2010/wordprocessingCanvas" xmlns:cx="http://schemas.microsoft.com/office/drawing/2014/chartex" xmlns:cx1="http://schemas.microsoft.com/office/drawing/2015/9/8/chartex" xmlns:cx2="http://schemas.microsoft.com/office/drawing/2015/10/21/chartex" xmlns:cx3="http://schemas.microsoft.com/office/drawing/2016/5/9/chartex" xmlns:cx4="http://schemas.microsoft.com/office/drawing/2016/5/10/chartex" xmlns:cx5="http://schemas.microsoft.com/office/drawing/2016/5/11/chartex" xmlns:cx6="http://schemas.microsoft.com/office/drawing/2016/5/12/chartex" xmlns:cx7="http://schemas.microsoft.com/office/drawing/2016/5/13/chartex" xmlns:cx8="http://schemas.microsoft.com/office/drawing/2016/5/14/chartex" xmlns:mc="http://schemas.openxmlformats.org/markup-compatibility/2006" xmlns:aink="http://schemas.microsoft.com/office/drawing/2016/ink" xmlns:am3d="http://schemas.microsoft.com/office/drawing/2017/model3d" xmlns:o="urn:schemas-microsoft-com:office:office" xmlns:oel="http://schemas.microsoft.com/office/2019/extlst" xmlns:r="http://schemas.openxmlformats.org/officeDocument/2006/relationships" xmlns:m="http://schemas.openxmlformats.org/officeDocument/2006/math" xmlns:v="urn:schemas-microsoft-com:vml" xmlns:wp14="http://schemas.microsoft.com/office/word/2010/wordprocessingDrawing" xmlns:wp="http://schemas.openxmlformats.org/drawingml/2006/wordprocessingDrawing" xmlns:w10="urn:schemas-microsoft-com:office:word" xmlns:w="http://schemas.openxmlformats.org/wordprocessingml/2006/main" xmlns:w14="http://schemas.microsoft.com/office/word/2010/wordml" xmlns:w15="http://schemas.microsoft.com/office/word/2012/wordml" xmlns:w16cex="http://schemas.microsoft.com/office/word/2018/wordml/cex" xmlns:w16cid="http://schemas.microsoft.com/office/word/2016/wordml/cid" xmlns:w16="http://schemas.microsoft.com/office/word/2018/wordml" xmlns:w16du="http://schemas.microsoft.com/office/word/2023/wordml/word16du" xmlns:w16sdtdh="http://schemas.microsoft.com/office/word/2020/wordml/sdtdatahash" xmlns:w16se="http://schemas.microsoft.com/office/word/2015/wordml/symex" xmlns:wpg="http://schemas.microsoft.com/office/word/2010/wordprocessingGroup" xmlns:wpi="http://schemas.microsoft.com/office/word/2010/wordprocessingInk" xmlns:wne="http://schemas.microsoft.com/office/word/2006/wordml" xmlns:wps="http://schemas.microsoft.com/office/word/2010/wordprocessingShape" mc:Ignorable="w14 w15 w16se w16cid w16 w16cex w16sdtdh w16du wp14">
   <w:p>
     <w:pPr>
       <w:spacing w:after="0" w:line="259" w:lineRule="auto"/>
@@ -5082,7 +5446,7 @@
 </file>
 
 <file path=word/header3.xml><?xml version="1.0" encoding="utf-8"?>
-<w:hdr xmlns:wpc="http://schemas.microsoft.com/office/word/2010/wordprocessingCanvas" xmlns:cx="http://schemas.microsoft.com/office/drawing/2014/chartex" xmlns:cx1="http://schemas.microsoft.com/office/drawing/2015/9/8/chartex" xmlns:cx2="http://schemas.microsoft.com/office/drawing/2015/10/21/chartex" xmlns:cx3="http://schemas.microsoft.com/office/drawing/2016/5/9/chartex" xmlns:cx4="http://schemas.microsoft.com/office/drawing/2016/5/10/chartex" xmlns:cx5="http://schemas.microsoft.com/office/drawing/2016/5/11/chartex" xmlns:cx6="http://schemas.microsoft.com/office/drawing/2016/5/12/chartex" xmlns:cx7="http://schemas.microsoft.com/office/drawing/2016/5/13/chartex" xmlns:cx8="http://schemas.microsoft.com/office/drawing/2016/5/14/chartex" xmlns:mc="http://schemas.openxmlformats.org/markup-compatibility/2006" xmlns:aink="http://schemas.microsoft.com/office/drawing/2016/ink" xmlns:am3d="http://schemas.microsoft.com/office/drawing/2017/model3d" xmlns:o="urn:schemas-microsoft-com:office:office" xmlns:oel="http://schemas.microsoft.com/office/2019/extlst" xmlns:r="http://schemas.openxmlformats.org/officeDocument/2006/relationships" xmlns:m="http://schemas.openxmlformats.org/officeDocument/2006/math" xmlns:v="urn:schemas-microsoft-com:vml" xmlns:wp14="http://schemas.microsoft.com/office/word/2010/wordprocessingDrawing" xmlns:wp="http://schemas.openxmlformats.org/drawingml/2006/wordprocessingDrawing" xmlns:w10="urn:schemas-microsoft-com:office:word" xmlns:w="http://schemas.openxmlformats.org/wordprocessingml/2006/main" xmlns:w14="http://schemas.microsoft.com/office/word/2010/wordml" xmlns:w15="http://schemas.microsoft.com/office/word/2012/wordml" xmlns:w16cex="http://schemas.microsoft.com/office/word/2018/wordml/cex" xmlns:w16cid="http://schemas.microsoft.com/office/word/2016/wordml/cid" xmlns:w16="http://schemas.microsoft.com/office/word/2018/wordml" xmlns:w16sdtdh="http://schemas.microsoft.com/office/word/2020/wordml/sdtdatahash" xmlns:w16se="http://schemas.microsoft.com/office/word/2015/wordml/symex" xmlns:wpg="http://schemas.microsoft.com/office/word/2010/wordprocessingGroup" xmlns:wpi="http://schemas.microsoft.com/office/word/2010/wordprocessingInk" xmlns:wne="http://schemas.microsoft.com/office/word/2006/wordml" xmlns:wps="http://schemas.microsoft.com/office/word/2010/wordprocessingShape" mc:Ignorable="w14 w15 w16se w16cid w16 w16cex w16sdtdh wp14">
+<w:hdr xmlns:wpc="http://schemas.microsoft.com/office/word/2010/wordprocessingCanvas" xmlns:cx="http://schemas.microsoft.com/office/drawing/2014/chartex" xmlns:cx1="http://schemas.microsoft.com/office/drawing/2015/9/8/chartex" xmlns:cx2="http://schemas.microsoft.com/office/drawing/2015/10/21/chartex" xmlns:cx3="http://schemas.microsoft.com/office/drawing/2016/5/9/chartex" xmlns:cx4="http://schemas.microsoft.com/office/drawing/2016/5/10/chartex" xmlns:cx5="http://schemas.microsoft.com/office/drawing/2016/5/11/chartex" xmlns:cx6="http://schemas.microsoft.com/office/drawing/2016/5/12/chartex" xmlns:cx7="http://schemas.microsoft.com/office/drawing/2016/5/13/chartex" xmlns:cx8="http://schemas.microsoft.com/office/drawing/2016/5/14/chartex" xmlns:mc="http://schemas.openxmlformats.org/markup-compatibility/2006" xmlns:aink="http://schemas.microsoft.com/office/drawing/2016/ink" xmlns:am3d="http://schemas.microsoft.com/office/drawing/2017/model3d" xmlns:o="urn:schemas-microsoft-com:office:office" xmlns:oel="http://schemas.microsoft.com/office/2019/extlst" xmlns:r="http://schemas.openxmlformats.org/officeDocument/2006/relationships" xmlns:m="http://schemas.openxmlformats.org/officeDocument/2006/math" xmlns:v="urn:schemas-microsoft-com:vml" xmlns:wp14="http://schemas.microsoft.com/office/word/2010/wordprocessingDrawing" xmlns:wp="http://schemas.openxmlformats.org/drawingml/2006/wordprocessingDrawing" xmlns:w10="urn:schemas-microsoft-com:office:word" xmlns:w="http://schemas.openxmlformats.org/wordprocessingml/2006/main" xmlns:w14="http://schemas.microsoft.com/office/word/2010/wordml" xmlns:w15="http://schemas.microsoft.com/office/word/2012/wordml" xmlns:w16cex="http://schemas.microsoft.com/office/word/2018/wordml/cex" xmlns:w16cid="http://schemas.microsoft.com/office/word/2016/wordml/cid" xmlns:w16="http://schemas.microsoft.com/office/word/2018/wordml" xmlns:w16du="http://schemas.microsoft.com/office/word/2023/wordml/word16du" xmlns:w16sdtdh="http://schemas.microsoft.com/office/word/2020/wordml/sdtdatahash" xmlns:w16se="http://schemas.microsoft.com/office/word/2015/wordml/symex" xmlns:wpg="http://schemas.microsoft.com/office/word/2010/wordprocessingGroup" xmlns:wpi="http://schemas.microsoft.com/office/word/2010/wordprocessingInk" xmlns:wne="http://schemas.microsoft.com/office/word/2006/wordml" xmlns:wps="http://schemas.microsoft.com/office/word/2010/wordprocessingShape" mc:Ignorable="w14 w15 w16se w16cid w16 w16cex w16sdtdh w16du wp14">
   <w:p>
     <w:pPr>
       <w:spacing w:after="0" w:line="259" w:lineRule="auto"/>
@@ -5146,7 +5510,7 @@
 </file>
 
 <file path=word/numbering.xml><?xml version="1.0" encoding="utf-8"?>
-<w:numbering xmlns:wpc="http://schemas.microsoft.com/office/word/2010/wordprocessingCanvas" xmlns:cx="http://schemas.microsoft.com/office/drawing/2014/chartex" xmlns:cx1="http://schemas.microsoft.com/office/drawing/2015/9/8/chartex" xmlns:cx2="http://schemas.microsoft.com/office/drawing/2015/10/21/chartex" xmlns:cx3="http://schemas.microsoft.com/office/drawing/2016/5/9/chartex" xmlns:cx4="http://schemas.microsoft.com/office/drawing/2016/5/10/chartex" xmlns:cx5="http://schemas.microsoft.com/office/drawing/2016/5/11/chartex" xmlns:cx6="http://schemas.microsoft.com/office/drawing/2016/5/12/chartex" xmlns:cx7="http://schemas.microsoft.com/office/drawing/2016/5/13/chartex" xmlns:cx8="http://schemas.microsoft.com/office/drawing/2016/5/14/chartex" xmlns:mc="http://schemas.openxmlformats.org/markup-compatibility/2006" xmlns:aink="http://schemas.microsoft.com/office/drawing/2016/ink" xmlns:am3d="http://schemas.microsoft.com/office/drawing/2017/model3d" xmlns:o="urn:schemas-microsoft-com:office:office" xmlns:oel="http://schemas.microsoft.com/office/2019/extlst" xmlns:r="http://schemas.openxmlformats.org/officeDocument/2006/relationships" xmlns:m="http://schemas.openxmlformats.org/officeDocument/2006/math" xmlns:v="urn:schemas-microsoft-com:vml" xmlns:wp14="http://schemas.microsoft.com/office/word/2010/wordprocessingDrawing" xmlns:wp="http://schemas.openxmlformats.org/drawingml/2006/wordprocessingDrawing" xmlns:w10="urn:schemas-microsoft-com:office:word" xmlns:w="http://schemas.openxmlformats.org/wordprocessingml/2006/main" xmlns:w14="http://schemas.microsoft.com/office/word/2010/wordml" xmlns:w15="http://schemas.microsoft.com/office/word/2012/wordml" xmlns:w16cex="http://schemas.microsoft.com/office/word/2018/wordml/cex" xmlns:w16cid="http://schemas.microsoft.com/office/word/2016/wordml/cid" xmlns:w16="http://schemas.microsoft.com/office/word/2018/wordml" xmlns:w16sdtdh="http://schemas.microsoft.com/office/word/2020/wordml/sdtdatahash" xmlns:w16se="http://schemas.microsoft.com/office/word/2015/wordml/symex" xmlns:wpg="http://schemas.microsoft.com/office/word/2010/wordprocessingGroup" xmlns:wpi="http://schemas.microsoft.com/office/word/2010/wordprocessingInk" xmlns:wne="http://schemas.microsoft.com/office/word/2006/wordml" xmlns:wps="http://schemas.microsoft.com/office/word/2010/wordprocessingShape" mc:Ignorable="w14 w15 w16se w16cid w16 w16cex w16sdtdh wp14">
+<w:numbering xmlns:wpc="http://schemas.microsoft.com/office/word/2010/wordprocessingCanvas" xmlns:cx="http://schemas.microsoft.com/office/drawing/2014/chartex" xmlns:cx1="http://schemas.microsoft.com/office/drawing/2015/9/8/chartex" xmlns:cx2="http://schemas.microsoft.com/office/drawing/2015/10/21/chartex" xmlns:cx3="http://schemas.microsoft.com/office/drawing/2016/5/9/chartex" xmlns:cx4="http://schemas.microsoft.com/office/drawing/2016/5/10/chartex" xmlns:cx5="http://schemas.microsoft.com/office/drawing/2016/5/11/chartex" xmlns:cx6="http://schemas.microsoft.com/office/drawing/2016/5/12/chartex" xmlns:cx7="http://schemas.microsoft.com/office/drawing/2016/5/13/chartex" xmlns:cx8="http://schemas.microsoft.com/office/drawing/2016/5/14/chartex" xmlns:mc="http://schemas.openxmlformats.org/markup-compatibility/2006" xmlns:aink="http://schemas.microsoft.com/office/drawing/2016/ink" xmlns:am3d="http://schemas.microsoft.com/office/drawing/2017/model3d" xmlns:o="urn:schemas-microsoft-com:office:office" xmlns:oel="http://schemas.microsoft.com/office/2019/extlst" xmlns:r="http://schemas.openxmlformats.org/officeDocument/2006/relationships" xmlns:m="http://schemas.openxmlformats.org/officeDocument/2006/math" xmlns:v="urn:schemas-microsoft-com:vml" xmlns:wp14="http://schemas.microsoft.com/office/word/2010/wordprocessingDrawing" xmlns:wp="http://schemas.openxmlformats.org/drawingml/2006/wordprocessingDrawing" xmlns:w10="urn:schemas-microsoft-com:office:word" xmlns:w="http://schemas.openxmlformats.org/wordprocessingml/2006/main" xmlns:w14="http://schemas.microsoft.com/office/word/2010/wordml" xmlns:w15="http://schemas.microsoft.com/office/word/2012/wordml" xmlns:w16cex="http://schemas.microsoft.com/office/word/2018/wordml/cex" xmlns:w16cid="http://schemas.microsoft.com/office/word/2016/wordml/cid" xmlns:w16="http://schemas.microsoft.com/office/word/2018/wordml" xmlns:w16du="http://schemas.microsoft.com/office/word/2023/wordml/word16du" xmlns:w16sdtdh="http://schemas.microsoft.com/office/word/2020/wordml/sdtdatahash" xmlns:w16se="http://schemas.microsoft.com/office/word/2015/wordml/symex" xmlns:wpg="http://schemas.microsoft.com/office/word/2010/wordprocessingGroup" xmlns:wpi="http://schemas.microsoft.com/office/word/2010/wordprocessingInk" xmlns:wne="http://schemas.microsoft.com/office/word/2006/wordml" xmlns:wps="http://schemas.microsoft.com/office/word/2010/wordprocessingShape" mc:Ignorable="w14 w15 w16se w16cid w16 w16cex w16sdtdh w16du wp14">
   <w:abstractNum w:abstractNumId="0" w15:restartNumberingAfterBreak="0">
     <w:nsid w:val="03F62769"/>
     <w:multiLevelType w:val="hybridMultilevel"/>
@@ -6656,7 +7020,7 @@
 </file>
 
 <file path=word/styles.xml><?xml version="1.0" encoding="utf-8"?>
-<w:styles xmlns:mc="http://schemas.openxmlformats.org/markup-compatibility/2006" xmlns:r="http://schemas.openxmlformats.org/officeDocument/2006/relationships" xmlns:w="http://schemas.openxmlformats.org/wordprocessingml/2006/main" xmlns:w14="http://schemas.microsoft.com/office/word/2010/wordml" xmlns:w15="http://schemas.microsoft.com/office/word/2012/wordml" xmlns:w16cex="http://schemas.microsoft.com/office/word/2018/wordml/cex" xmlns:w16cid="http://schemas.microsoft.com/office/word/2016/wordml/cid" xmlns:w16="http://schemas.microsoft.com/office/word/2018/wordml" xmlns:w16sdtdh="http://schemas.microsoft.com/office/word/2020/wordml/sdtdatahash" xmlns:w16se="http://schemas.microsoft.com/office/word/2015/wordml/symex" mc:Ignorable="w14 w15 w16se w16cid w16 w16cex w16sdtdh">
+<w:styles xmlns:mc="http://schemas.openxmlformats.org/markup-compatibility/2006" xmlns:r="http://schemas.openxmlformats.org/officeDocument/2006/relationships" xmlns:w="http://schemas.openxmlformats.org/wordprocessingml/2006/main" xmlns:w14="http://schemas.microsoft.com/office/word/2010/wordml" xmlns:w15="http://schemas.microsoft.com/office/word/2012/wordml" xmlns:w16cex="http://schemas.microsoft.com/office/word/2018/wordml/cex" xmlns:w16cid="http://schemas.microsoft.com/office/word/2016/wordml/cid" xmlns:w16="http://schemas.microsoft.com/office/word/2018/wordml" xmlns:w16du="http://schemas.microsoft.com/office/word/2023/wordml/word16du" xmlns:w16sdtdh="http://schemas.microsoft.com/office/word/2020/wordml/sdtdatahash" xmlns:w16se="http://schemas.microsoft.com/office/word/2015/wordml/symex" mc:Ignorable="w14 w15 w16se w16cid w16 w16cex w16sdtdh w16du">
   <w:docDefaults>
     <w:rPrDefault>
       <w:rPr>
@@ -7084,7 +7448,6 @@
   <w:style w:type="character" w:default="1" w:styleId="DefaultParagraphFont">
     <w:name w:val="Default Paragraph Font"/>
     <w:uiPriority w:val="1"/>
-    <w:semiHidden/>
     <w:unhideWhenUsed/>
   </w:style>
   <w:style w:type="table" w:default="1" w:styleId="TableNormal">
@@ -7128,6 +7491,41 @@
       <w:ind w:left="720"/>
       <w:contextualSpacing/>
     </w:pPr>
+  </w:style>
+  <w:style w:type="character" w:styleId="Hyperlink">
+    <w:name w:val="Hyperlink"/>
+    <w:basedOn w:val="DefaultParagraphFont"/>
+    <w:uiPriority w:val="99"/>
+    <w:unhideWhenUsed/>
+    <w:rsid w:val="004B6B4E"/>
+    <w:rPr>
+      <w:color w:val="0563C1" w:themeColor="hyperlink"/>
+      <w:u w:val="single"/>
+    </w:rPr>
+  </w:style>
+  <w:style w:type="character" w:styleId="UnresolvedMention">
+    <w:name w:val="Unresolved Mention"/>
+    <w:basedOn w:val="DefaultParagraphFont"/>
+    <w:uiPriority w:val="99"/>
+    <w:semiHidden/>
+    <w:unhideWhenUsed/>
+    <w:rsid w:val="004B6B4E"/>
+    <w:rPr>
+      <w:color w:val="605E5C"/>
+      <w:shd w:val="clear" w:color="auto" w:fill="E1DFDD"/>
+    </w:rPr>
+  </w:style>
+  <w:style w:type="character" w:styleId="FollowedHyperlink">
+    <w:name w:val="FollowedHyperlink"/>
+    <w:basedOn w:val="DefaultParagraphFont"/>
+    <w:uiPriority w:val="99"/>
+    <w:semiHidden/>
+    <w:unhideWhenUsed/>
+    <w:rsid w:val="004B6B4E"/>
+    <w:rPr>
+      <w:color w:val="954F72" w:themeColor="followedHyperlink"/>
+      <w:u w:val="single"/>
+    </w:rPr>
   </w:style>
 </w:styles>
 </file>
@@ -7425,4 +7823,16 @@
     </a:ext>
   </a:extLst>
 </a:theme>
+</file>
+
+<file path=customXml/item1.xml><?xml version="1.0" encoding="utf-8"?>
+<b:Sources xmlns:b="http://schemas.openxmlformats.org/officeDocument/2006/bibliography" xmlns="http://schemas.openxmlformats.org/officeDocument/2006/bibliography" SelectedStyle="\APASixthEditionOfficeOnline.xsl" StyleName="APA" Version="6"/>
+</file>
+
+<file path=customXml/itemProps1.xml><?xml version="1.0" encoding="utf-8"?>
+<ds:datastoreItem xmlns:ds="http://schemas.openxmlformats.org/officeDocument/2006/customXml" ds:itemID="{00713C75-9A7F-4AEB-89CC-4E37E13993FD}">
+  <ds:schemaRefs>
+    <ds:schemaRef ds:uri="http://schemas.openxmlformats.org/officeDocument/2006/bibliography"/>
+  </ds:schemaRefs>
+</ds:datastoreItem>
 </file>